--- a/storage/app/public/templates/WRk2WCqEB8uhrnEtQ2OuvYltRDl9WZQrspUiyZri.docx
+++ b/storage/app/public/templates/WRk2WCqEB8uhrnEtQ2OuvYltRDl9WZQrspUiyZri.docx
@@ -1002,7 +1002,14 @@
                 <w:rFonts w:asciiTheme="minorHAnsi" w:hAnsiTheme="minorHAnsi" w:cstheme="minorHAnsi"/>
                 <w:noProof/>
               </w:rPr>
-              <w:t>tanggal_transaksi</w:t>
+              <w:t>tanggal_</w:t>
+            </w:r>
+            <w:r>
+              <w:rPr>
+                <w:rFonts w:asciiTheme="minorHAnsi" w:hAnsiTheme="minorHAnsi" w:cstheme="minorHAnsi"/>
+                <w:noProof/>
+              </w:rPr>
+              <w:t>buku</w:t>
             </w:r>
             <w:r>
               <w:rPr>
@@ -1264,7 +1271,15 @@
                 <w:rFonts w:ascii="Bookman Old Style" w:hAnsi="Bookman Old Style"/>
                 <w:bCs/>
               </w:rPr>
-              <w:t>tanggal}</w:t>
+              <w:t>tanggal</w:t>
+            </w:r>
+            <w:proofErr w:type="spellEnd"/>
+            <w:r>
+              <w:rPr>
+                <w:rFonts w:ascii="Bookman Old Style" w:hAnsi="Bookman Old Style"/>
+                <w:bCs/>
+              </w:rPr>
+              <w:t>}</w:t>
             </w:r>
           </w:p>
           <w:p>
@@ -1275,6 +1290,7 @@
                 <w:bCs/>
               </w:rPr>
             </w:pPr>
+            <w:proofErr w:type="spellStart"/>
             <w:r>
               <w:rPr>
                 <w:rFonts w:ascii="Bookman Old Style" w:hAnsi="Bookman Old Style"/>

--- a/storage/app/public/templates/WRk2WCqEB8uhrnEtQ2OuvYltRDl9WZQrspUiyZri.docx
+++ b/storage/app/public/templates/WRk2WCqEB8uhrnEtQ2OuvYltRDl9WZQrspUiyZri.docx
@@ -348,8 +348,8 @@
       <w:tblGrid>
         <w:gridCol w:w="704"/>
         <w:gridCol w:w="1843"/>
-        <w:gridCol w:w="1559"/>
-        <w:gridCol w:w="3827"/>
+        <w:gridCol w:w="2126"/>
+        <w:gridCol w:w="3260"/>
         <w:gridCol w:w="851"/>
         <w:gridCol w:w="992"/>
         <w:gridCol w:w="851"/>
@@ -368,7 +368,7 @@
               <w:bottom w:val="single" w:sz="4" w:space="0" w:color="auto"/>
               <w:right w:val="single" w:sz="4" w:space="0" w:color="auto"/>
             </w:tcBorders>
-            <w:shd w:val="clear" w:color="auto" w:fill="auto"/>
+            <w:shd w:val="clear" w:color="auto" w:fill="D9D9D9" w:themeFill="background1" w:themeFillShade="D9"/>
             <w:noWrap/>
             <w:hideMark/>
           </w:tcPr>
@@ -403,7 +403,7 @@
               <w:bottom w:val="single" w:sz="4" w:space="0" w:color="auto"/>
               <w:right w:val="single" w:sz="4" w:space="0" w:color="auto"/>
             </w:tcBorders>
-            <w:shd w:val="clear" w:color="auto" w:fill="auto"/>
+            <w:shd w:val="clear" w:color="auto" w:fill="D9D9D9" w:themeFill="background1" w:themeFillShade="D9"/>
             <w:noWrap/>
             <w:hideMark/>
           </w:tcPr>
@@ -442,14 +442,14 @@
         </w:tc>
         <w:tc>
           <w:tcPr>
-            <w:tcW w:w="1559" w:type="dxa"/>
+            <w:tcW w:w="2126" w:type="dxa"/>
             <w:tcBorders>
               <w:top w:val="single" w:sz="4" w:space="0" w:color="auto"/>
               <w:left w:val="single" w:sz="4" w:space="0" w:color="auto"/>
               <w:bottom w:val="single" w:sz="4" w:space="0" w:color="auto"/>
               <w:right w:val="single" w:sz="4" w:space="0" w:color="auto"/>
             </w:tcBorders>
-            <w:shd w:val="clear" w:color="auto" w:fill="auto"/>
+            <w:shd w:val="clear" w:color="auto" w:fill="D9D9D9" w:themeFill="background1" w:themeFillShade="D9"/>
             <w:hideMark/>
           </w:tcPr>
           <w:p>
@@ -478,14 +478,14 @@
         </w:tc>
         <w:tc>
           <w:tcPr>
-            <w:tcW w:w="3827" w:type="dxa"/>
+            <w:tcW w:w="3260" w:type="dxa"/>
             <w:tcBorders>
               <w:top w:val="single" w:sz="4" w:space="0" w:color="auto"/>
               <w:left w:val="nil"/>
               <w:bottom w:val="single" w:sz="4" w:space="0" w:color="auto"/>
               <w:right w:val="single" w:sz="4" w:space="0" w:color="auto"/>
             </w:tcBorders>
-            <w:shd w:val="clear" w:color="auto" w:fill="auto"/>
+            <w:shd w:val="clear" w:color="auto" w:fill="D9D9D9" w:themeFill="background1" w:themeFillShade="D9"/>
             <w:hideMark/>
           </w:tcPr>
           <w:p>
@@ -521,7 +521,7 @@
               <w:bottom w:val="single" w:sz="4" w:space="0" w:color="auto"/>
               <w:right w:val="single" w:sz="4" w:space="0" w:color="auto"/>
             </w:tcBorders>
-            <w:shd w:val="clear" w:color="auto" w:fill="auto"/>
+            <w:shd w:val="clear" w:color="auto" w:fill="D9D9D9" w:themeFill="background1" w:themeFillShade="D9"/>
             <w:hideMark/>
           </w:tcPr>
           <w:p>
@@ -555,6 +555,7 @@
               <w:bottom w:val="single" w:sz="4" w:space="0" w:color="auto"/>
               <w:right w:val="single" w:sz="4" w:space="0" w:color="auto"/>
             </w:tcBorders>
+            <w:shd w:val="clear" w:color="auto" w:fill="D9D9D9" w:themeFill="background1" w:themeFillShade="D9"/>
           </w:tcPr>
           <w:p>
             <w:pPr>
@@ -589,6 +590,7 @@
               <w:bottom w:val="single" w:sz="4" w:space="0" w:color="auto"/>
               <w:right w:val="single" w:sz="4" w:space="0" w:color="auto"/>
             </w:tcBorders>
+            <w:shd w:val="clear" w:color="auto" w:fill="D9D9D9" w:themeFill="background1" w:themeFillShade="D9"/>
           </w:tcPr>
           <w:p>
             <w:pPr>
@@ -627,7 +629,7 @@
               <w:bottom w:val="single" w:sz="4" w:space="0" w:color="auto"/>
               <w:right w:val="single" w:sz="4" w:space="0" w:color="auto"/>
             </w:tcBorders>
-            <w:shd w:val="clear" w:color="auto" w:fill="auto"/>
+            <w:shd w:val="clear" w:color="auto" w:fill="D9D9D9" w:themeFill="background1" w:themeFillShade="D9"/>
             <w:noWrap/>
             <w:hideMark/>
           </w:tcPr>
@@ -660,7 +662,7 @@
               <w:bottom w:val="single" w:sz="4" w:space="0" w:color="auto"/>
               <w:right w:val="single" w:sz="4" w:space="0" w:color="auto"/>
             </w:tcBorders>
-            <w:shd w:val="clear" w:color="auto" w:fill="auto"/>
+            <w:shd w:val="clear" w:color="auto" w:fill="D9D9D9" w:themeFill="background1" w:themeFillShade="D9"/>
             <w:noWrap/>
             <w:hideMark/>
           </w:tcPr>
@@ -686,14 +688,14 @@
         </w:tc>
         <w:tc>
           <w:tcPr>
-            <w:tcW w:w="1559" w:type="dxa"/>
+            <w:tcW w:w="2126" w:type="dxa"/>
             <w:tcBorders>
               <w:top w:val="nil"/>
               <w:left w:val="single" w:sz="4" w:space="0" w:color="auto"/>
               <w:bottom w:val="single" w:sz="4" w:space="0" w:color="auto"/>
               <w:right w:val="single" w:sz="4" w:space="0" w:color="auto"/>
             </w:tcBorders>
-            <w:shd w:val="clear" w:color="auto" w:fill="auto"/>
+            <w:shd w:val="clear" w:color="auto" w:fill="D9D9D9" w:themeFill="background1" w:themeFillShade="D9"/>
             <w:hideMark/>
           </w:tcPr>
           <w:p>
@@ -734,14 +736,14 @@
         </w:tc>
         <w:tc>
           <w:tcPr>
-            <w:tcW w:w="3827" w:type="dxa"/>
+            <w:tcW w:w="3260" w:type="dxa"/>
             <w:tcBorders>
               <w:top w:val="nil"/>
               <w:left w:val="nil"/>
               <w:bottom w:val="single" w:sz="4" w:space="0" w:color="auto"/>
               <w:right w:val="single" w:sz="4" w:space="0" w:color="auto"/>
             </w:tcBorders>
-            <w:shd w:val="clear" w:color="auto" w:fill="auto"/>
+            <w:shd w:val="clear" w:color="auto" w:fill="D9D9D9" w:themeFill="background1" w:themeFillShade="D9"/>
             <w:hideMark/>
           </w:tcPr>
           <w:p>
@@ -789,7 +791,7 @@
               <w:bottom w:val="single" w:sz="4" w:space="0" w:color="auto"/>
               <w:right w:val="single" w:sz="4" w:space="0" w:color="auto"/>
             </w:tcBorders>
-            <w:shd w:val="clear" w:color="auto" w:fill="auto"/>
+            <w:shd w:val="clear" w:color="auto" w:fill="D9D9D9" w:themeFill="background1" w:themeFillShade="D9"/>
             <w:hideMark/>
           </w:tcPr>
           <w:p>
@@ -837,6 +839,7 @@
               <w:bottom w:val="single" w:sz="4" w:space="0" w:color="auto"/>
               <w:right w:val="single" w:sz="4" w:space="0" w:color="auto"/>
             </w:tcBorders>
+            <w:shd w:val="clear" w:color="auto" w:fill="D9D9D9" w:themeFill="background1" w:themeFillShade="D9"/>
           </w:tcPr>
           <w:p>
             <w:pPr>
@@ -867,6 +870,7 @@
               <w:bottom w:val="single" w:sz="4" w:space="0" w:color="auto"/>
               <w:right w:val="single" w:sz="4" w:space="0" w:color="auto"/>
             </w:tcBorders>
+            <w:shd w:val="clear" w:color="auto" w:fill="D9D9D9" w:themeFill="background1" w:themeFillShade="D9"/>
           </w:tcPr>
           <w:p>
             <w:pPr>
@@ -970,7 +974,7 @@
         </w:tc>
         <w:tc>
           <w:tcPr>
-            <w:tcW w:w="1559" w:type="dxa"/>
+            <w:tcW w:w="2126" w:type="dxa"/>
             <w:tcBorders>
               <w:top w:val="single" w:sz="4" w:space="0" w:color="auto"/>
               <w:left w:val="single" w:sz="4" w:space="0" w:color="auto"/>
@@ -1022,7 +1026,7 @@
         </w:tc>
         <w:tc>
           <w:tcPr>
-            <w:tcW w:w="3827" w:type="dxa"/>
+            <w:tcW w:w="3260" w:type="dxa"/>
             <w:tcBorders>
               <w:top w:val="nil"/>
               <w:left w:val="single" w:sz="4" w:space="0" w:color="auto"/>

--- a/storage/app/public/templates/WRk2WCqEB8uhrnEtQ2OuvYltRDl9WZQrspUiyZri.docx
+++ b/storage/app/public/templates/WRk2WCqEB8uhrnEtQ2OuvYltRDl9WZQrspUiyZri.docx
@@ -1447,8 +1447,18 @@
         <w:jc w:val="center"/>
         <w:rPr>
           <w:rFonts w:asciiTheme="minorHAnsi" w:hAnsiTheme="minorHAnsi" w:cstheme="minorHAnsi"/>
+          <w:sz w:val="2"/>
+          <w:szCs w:val="2"/>
         </w:rPr>
       </w:pPr>
+      <w:r>
+        <w:rPr>
+          <w:rFonts w:asciiTheme="minorHAnsi" w:hAnsiTheme="minorHAnsi" w:cstheme="minorHAnsi"/>
+          <w:sz w:val="2"/>
+          <w:szCs w:val="2"/>
+        </w:rPr>
+        <w:br w:type="page"/>
+      </w:r>
     </w:p>
     <w:sectPr>
       <w:headerReference w:type="default" r:id="rId8"/>

--- a/storage/app/public/templates/WRk2WCqEB8uhrnEtQ2OuvYltRDl9WZQrspUiyZri.docx
+++ b/storage/app/public/templates/WRk2WCqEB8uhrnEtQ2OuvYltRDl9WZQrspUiyZri.docx
@@ -10,11 +10,23 @@
           <w:rFonts w:ascii="Bookman Old Style" w:hAnsi="Bookman Old Style"/>
           <w:b/>
           <w:bCs/>
+          <w:lang w:val="it-IT"/>
+        </w:rPr>
+      </w:pPr>
+    </w:p>
+    <w:p>
+      <w:pPr>
+        <w:spacing w:after="0" w:line="240" w:lineRule="auto"/>
+        <w:jc w:val="center"/>
+        <w:rPr>
+          <w:rFonts w:ascii="Bookman Old Style" w:hAnsi="Bookman Old Style" w:cs="Calibri"/>
+          <w:b/>
+          <w:bCs/>
         </w:rPr>
       </w:pPr>
       <w:r>
         <w:rPr>
-          <w:rFonts w:ascii="Bookman Old Style" w:hAnsi="Bookman Old Style"/>
+          <w:rFonts w:ascii="Bookman Old Style" w:hAnsi="Bookman Old Style" w:cs="Calibri"/>
           <w:b/>
           <w:bCs/>
           <w:lang w:val="it-IT"/>
@@ -27,7 +39,7 @@
         <w:spacing w:after="0" w:line="240" w:lineRule="auto"/>
         <w:jc w:val="center"/>
         <w:rPr>
-          <w:rFonts w:ascii="Bookman Old Style" w:hAnsi="Bookman Old Style"/>
+          <w:rFonts w:ascii="Bookman Old Style" w:hAnsi="Bookman Old Style" w:cs="Calibri"/>
           <w:sz w:val="24"/>
           <w:szCs w:val="24"/>
         </w:rPr>
@@ -44,29 +56,27 @@
         <w:contextualSpacing/>
         <w:jc w:val="both"/>
         <w:rPr>
-          <w:rFonts w:ascii="Bookman Old Style" w:hAnsi="Bookman Old Style"/>
+          <w:rFonts w:ascii="Bookman Old Style" w:hAnsi="Bookman Old Style" w:cs="Calibri"/>
           <w:lang w:val="it-IT"/>
         </w:rPr>
       </w:pPr>
       <w:r>
         <w:rPr>
-          <w:rFonts w:ascii="Bookman Old Style" w:hAnsi="Bookman Old Style" w:cs="Arial"/>
+          <w:rFonts w:ascii="Bookman Old Style" w:hAnsi="Bookman Old Style" w:cs="Calibri"/>
           <w:lang w:val="it-IT"/>
         </w:rPr>
         <w:t xml:space="preserve">Nama </w:t>
       </w:r>
-      <w:proofErr w:type="spellStart"/>
       <w:r>
         <w:rPr>
-          <w:rFonts w:ascii="Bookman Old Style" w:hAnsi="Bookman Old Style" w:cs="Arial"/>
+          <w:rFonts w:ascii="Bookman Old Style" w:hAnsi="Bookman Old Style" w:cs="Calibri"/>
           <w:lang w:val="it-IT"/>
         </w:rPr>
         <w:t>Barang</w:t>
       </w:r>
-      <w:proofErr w:type="spellEnd"/>
       <w:r>
         <w:rPr>
-          <w:rFonts w:ascii="Bookman Old Style" w:hAnsi="Bookman Old Style" w:cs="Arial"/>
+          <w:rFonts w:ascii="Bookman Old Style" w:hAnsi="Bookman Old Style" w:cs="Calibri"/>
           <w:lang w:val="it-IT"/>
         </w:rPr>
         <w:tab/>
@@ -74,30 +84,22 @@
       </w:r>
       <w:r>
         <w:rPr>
-          <w:rFonts w:ascii="Bookman Old Style" w:hAnsi="Bookman Old Style" w:cs="Arial"/>
+          <w:rFonts w:ascii="Bookman Old Style" w:hAnsi="Bookman Old Style" w:cs="Calibri"/>
           <w:lang w:val="it-IT"/>
         </w:rPr>
         <w:tab/>
+        <w:t>${</w:t>
       </w:r>
       <w:r>
         <w:rPr>
-          <w:rFonts w:ascii="Bookman Old Style" w:hAnsi="Bookman Old Style"/>
-          <w:lang w:val="it-IT"/>
-        </w:rPr>
-        <w:t>${</w:t>
-      </w:r>
-      <w:proofErr w:type="spellStart"/>
-      <w:r>
-        <w:rPr>
-          <w:rFonts w:ascii="Bookman Old Style" w:hAnsi="Bookman Old Style"/>
+          <w:rFonts w:ascii="Bookman Old Style" w:hAnsi="Bookman Old Style" w:cs="Calibri"/>
           <w:lang w:val="it-IT"/>
         </w:rPr>
         <w:t>barang</w:t>
       </w:r>
-      <w:proofErr w:type="spellEnd"/>
       <w:r>
         <w:rPr>
-          <w:rFonts w:ascii="Bookman Old Style" w:hAnsi="Bookman Old Style"/>
+          <w:rFonts w:ascii="Bookman Old Style" w:hAnsi="Bookman Old Style" w:cs="Calibri"/>
           <w:lang w:val="it-IT"/>
         </w:rPr>
         <w:t>}</w:t>
@@ -114,38 +116,20 @@
         <w:contextualSpacing/>
         <w:jc w:val="both"/>
         <w:rPr>
-          <w:rFonts w:ascii="Bookman Old Style" w:hAnsi="Bookman Old Style" w:cs="Arial"/>
+          <w:rFonts w:ascii="Bookman Old Style" w:hAnsi="Bookman Old Style" w:cs="Calibri"/>
           <w:lang w:val="it-IT"/>
         </w:rPr>
       </w:pPr>
-      <w:proofErr w:type="spellStart"/>
       <w:r>
         <w:rPr>
-          <w:rFonts w:ascii="Bookman Old Style" w:hAnsi="Bookman Old Style"/>
+          <w:rFonts w:ascii="Bookman Old Style" w:hAnsi="Bookman Old Style" w:cs="Calibri"/>
           <w:lang w:val="it-IT"/>
         </w:rPr>
-        <w:t>Kode</w:t>
+        <w:t>Kode Barang</w:t>
       </w:r>
-      <w:proofErr w:type="spellEnd"/>
       <w:r>
         <w:rPr>
-          <w:rFonts w:ascii="Bookman Old Style" w:hAnsi="Bookman Old Style"/>
-          <w:lang w:val="it-IT"/>
-        </w:rPr>
-        <w:t xml:space="preserve"> </w:t>
-      </w:r>
-      <w:proofErr w:type="spellStart"/>
-      <w:r>
-        <w:rPr>
-          <w:rFonts w:ascii="Bookman Old Style" w:hAnsi="Bookman Old Style"/>
-          <w:lang w:val="it-IT"/>
-        </w:rPr>
-        <w:t>Barang</w:t>
-      </w:r>
-      <w:proofErr w:type="spellEnd"/>
-      <w:r>
-        <w:rPr>
-          <w:rFonts w:ascii="Bookman Old Style" w:hAnsi="Bookman Old Style"/>
+          <w:rFonts w:ascii="Bookman Old Style" w:hAnsi="Bookman Old Style" w:cs="Calibri"/>
           <w:lang w:val="it-IT"/>
         </w:rPr>
         <w:tab/>
@@ -153,33 +137,11 @@
       </w:r>
       <w:r>
         <w:rPr>
-          <w:rFonts w:ascii="Bookman Old Style" w:hAnsi="Bookman Old Style"/>
+          <w:rFonts w:ascii="Bookman Old Style" w:hAnsi="Bookman Old Style" w:cs="Calibri"/>
           <w:lang w:val="it-IT"/>
         </w:rPr>
         <w:tab/>
-      </w:r>
-      <w:r>
-        <w:rPr>
-          <w:rFonts w:ascii="Bookman Old Style" w:hAnsi="Bookman Old Style"/>
-          <w:lang w:val="it-IT"/>
-        </w:rPr>
-        <w:t>${</w:t>
-      </w:r>
-      <w:proofErr w:type="spellStart"/>
-      <w:r>
-        <w:rPr>
-          <w:rFonts w:ascii="Bookman Old Style" w:hAnsi="Bookman Old Style"/>
-          <w:lang w:val="it-IT"/>
-        </w:rPr>
-        <w:t>kode</w:t>
-      </w:r>
-      <w:proofErr w:type="spellEnd"/>
-      <w:r>
-        <w:rPr>
-          <w:rFonts w:ascii="Bookman Old Style" w:hAnsi="Bookman Old Style"/>
-          <w:lang w:val="it-IT"/>
-        </w:rPr>
-        <w:t>}</w:t>
+        <w:t>${kode}</w:t>
       </w:r>
     </w:p>
     <w:p>
@@ -192,22 +154,20 @@
         <w:spacing w:after="0" w:line="240" w:lineRule="auto"/>
         <w:jc w:val="both"/>
         <w:rPr>
-          <w:rFonts w:ascii="Bookman Old Style" w:hAnsi="Bookman Old Style" w:cs="Arial"/>
+          <w:rFonts w:ascii="Bookman Old Style" w:hAnsi="Bookman Old Style" w:cs="Calibri"/>
           <w:lang w:val="it-IT"/>
         </w:rPr>
       </w:pPr>
-      <w:proofErr w:type="spellStart"/>
       <w:r>
         <w:rPr>
-          <w:rFonts w:ascii="Bookman Old Style" w:hAnsi="Bookman Old Style" w:cs="Arial"/>
+          <w:rFonts w:ascii="Bookman Old Style" w:hAnsi="Bookman Old Style" w:cs="Calibri"/>
           <w:lang w:val="it-IT"/>
         </w:rPr>
         <w:t>Satuan</w:t>
       </w:r>
-      <w:proofErr w:type="spellEnd"/>
       <w:r>
         <w:rPr>
-          <w:rFonts w:ascii="Bookman Old Style" w:hAnsi="Bookman Old Style" w:cs="Arial"/>
+          <w:rFonts w:ascii="Bookman Old Style" w:hAnsi="Bookman Old Style" w:cs="Calibri"/>
           <w:lang w:val="it-IT"/>
         </w:rPr>
         <w:tab/>
@@ -215,32 +175,30 @@
       </w:r>
       <w:r>
         <w:rPr>
-          <w:rFonts w:ascii="Bookman Old Style" w:hAnsi="Bookman Old Style" w:cs="Arial"/>
+          <w:rFonts w:ascii="Bookman Old Style" w:hAnsi="Bookman Old Style" w:cs="Calibri"/>
           <w:lang w:val="it-IT"/>
         </w:rPr>
         <w:tab/>
       </w:r>
       <w:r>
         <w:rPr>
-          <w:rFonts w:ascii="Bookman Old Style" w:hAnsi="Bookman Old Style" w:cs="Arial"/>
+          <w:rFonts w:ascii="Bookman Old Style" w:hAnsi="Bookman Old Style" w:cs="Calibri"/>
           <w:shd w:val="clear" w:color="auto" w:fill="FFFFFF"/>
           <w:lang w:val="it-IT"/>
         </w:rPr>
         <w:t>${</w:t>
       </w:r>
-      <w:proofErr w:type="spellStart"/>
       <w:r>
         <w:rPr>
-          <w:rFonts w:ascii="Bookman Old Style" w:hAnsi="Bookman Old Style" w:cs="Arial"/>
+          <w:rFonts w:ascii="Bookman Old Style" w:hAnsi="Bookman Old Style" w:cs="Calibri"/>
           <w:shd w:val="clear" w:color="auto" w:fill="FFFFFF"/>
           <w:lang w:val="it-IT"/>
         </w:rPr>
         <w:t>satuan</w:t>
       </w:r>
-      <w:proofErr w:type="spellEnd"/>
       <w:r>
         <w:rPr>
-          <w:rFonts w:ascii="Bookman Old Style" w:hAnsi="Bookman Old Style" w:cs="Arial"/>
+          <w:rFonts w:ascii="Bookman Old Style" w:hAnsi="Bookman Old Style" w:cs="Calibri"/>
           <w:shd w:val="clear" w:color="auto" w:fill="FFFFFF"/>
           <w:lang w:val="it-IT"/>
         </w:rPr>
@@ -256,29 +214,27 @@
         <w:spacing w:after="0" w:line="240" w:lineRule="auto"/>
         <w:jc w:val="both"/>
         <w:rPr>
-          <w:rFonts w:ascii="Bookman Old Style" w:hAnsi="Bookman Old Style"/>
+          <w:rFonts w:ascii="Bookman Old Style" w:hAnsi="Bookman Old Style" w:cs="Calibri"/>
           <w:lang w:val="it-IT"/>
         </w:rPr>
       </w:pPr>
-      <w:proofErr w:type="spellStart"/>
       <w:r>
         <w:rPr>
-          <w:rFonts w:ascii="Bookman Old Style" w:hAnsi="Bookman Old Style" w:cs="Arial"/>
+          <w:rFonts w:ascii="Bookman Old Style" w:hAnsi="Bookman Old Style" w:cs="Calibri"/>
           <w:lang w:val="it-IT"/>
         </w:rPr>
         <w:t>Tahun</w:t>
       </w:r>
-      <w:proofErr w:type="spellEnd"/>
       <w:r>
         <w:rPr>
-          <w:rFonts w:ascii="Bookman Old Style" w:hAnsi="Bookman Old Style" w:cs="Arial"/>
+          <w:rFonts w:ascii="Bookman Old Style" w:hAnsi="Bookman Old Style" w:cs="Calibri"/>
           <w:lang w:val="it-IT"/>
         </w:rPr>
         <w:t xml:space="preserve"> </w:t>
       </w:r>
       <w:r>
         <w:rPr>
-          <w:rFonts w:ascii="Bookman Old Style" w:hAnsi="Bookman Old Style" w:cs="Arial"/>
+          <w:rFonts w:ascii="Bookman Old Style" w:hAnsi="Bookman Old Style" w:cs="Calibri"/>
           <w:lang w:val="it-IT"/>
         </w:rPr>
         <w:tab/>
@@ -286,33 +242,17 @@
       </w:r>
       <w:r>
         <w:rPr>
-          <w:rFonts w:ascii="Bookman Old Style" w:hAnsi="Bookman Old Style" w:cs="Arial"/>
+          <w:rFonts w:ascii="Bookman Old Style" w:hAnsi="Bookman Old Style" w:cs="Calibri"/>
           <w:lang w:val="it-IT"/>
         </w:rPr>
         <w:tab/>
       </w:r>
       <w:r>
         <w:rPr>
-          <w:rFonts w:ascii="Bookman Old Style" w:hAnsi="Bookman Old Style"/>
+          <w:rFonts w:ascii="Bookman Old Style" w:hAnsi="Bookman Old Style" w:cs="Calibri"/>
           <w:lang w:val="it-IT"/>
         </w:rPr>
-        <w:t>${</w:t>
-      </w:r>
-      <w:proofErr w:type="spellStart"/>
-      <w:r>
-        <w:rPr>
-          <w:rFonts w:ascii="Bookman Old Style" w:hAnsi="Bookman Old Style"/>
-          <w:lang w:val="it-IT"/>
-        </w:rPr>
-        <w:t>tahun</w:t>
-      </w:r>
-      <w:proofErr w:type="spellEnd"/>
-      <w:r>
-        <w:rPr>
-          <w:rFonts w:ascii="Bookman Old Style" w:hAnsi="Bookman Old Style"/>
-          <w:lang w:val="it-IT"/>
-        </w:rPr>
-        <w:t>}</w:t>
+        <w:t>${tahun}</w:t>
       </w:r>
     </w:p>
     <w:p>
@@ -325,7 +265,7 @@
         <w:ind w:left="2835" w:hanging="2551"/>
         <w:jc w:val="both"/>
         <w:rPr>
-          <w:rFonts w:ascii="Bookman Old Style" w:hAnsi="Bookman Old Style"/>
+          <w:rFonts w:ascii="Bookman Old Style" w:hAnsi="Bookman Old Style" w:cs="Calibri"/>
           <w:lang w:val="it-IT"/>
         </w:rPr>
       </w:pPr>
@@ -335,7 +275,7 @@
         <w:spacing w:after="120" w:line="240" w:lineRule="auto"/>
         <w:jc w:val="both"/>
         <w:rPr>
-          <w:rFonts w:ascii="Bookman Old Style" w:hAnsi="Bookman Old Style"/>
+          <w:rFonts w:ascii="Bookman Old Style" w:hAnsi="Bookman Old Style" w:cs="Calibri"/>
         </w:rPr>
       </w:pPr>
     </w:p>
@@ -377,7 +317,7 @@
               <w:spacing w:after="0" w:line="240" w:lineRule="auto"/>
               <w:jc w:val="center"/>
               <w:rPr>
-                <w:rFonts w:asciiTheme="minorHAnsi" w:eastAsia="Times New Roman" w:hAnsiTheme="minorHAnsi" w:cstheme="minorHAnsi"/>
+                <w:rFonts w:ascii="Bookman Old Style" w:eastAsia="Times New Roman" w:hAnsi="Bookman Old Style" w:cs="Calibri"/>
                 <w:b/>
                 <w:bCs/>
                 <w:lang w:eastAsia="id-ID"/>
@@ -385,7 +325,7 @@
             </w:pPr>
             <w:r>
               <w:rPr>
-                <w:rFonts w:asciiTheme="minorHAnsi" w:eastAsia="Times New Roman" w:hAnsiTheme="minorHAnsi" w:cstheme="minorHAnsi"/>
+                <w:rFonts w:ascii="Bookman Old Style" w:eastAsia="Times New Roman" w:hAnsi="Bookman Old Style" w:cs="Calibri"/>
                 <w:b/>
                 <w:bCs/>
                 <w:lang w:eastAsia="id-ID"/>
@@ -412,7 +352,7 @@
               <w:spacing w:after="0" w:line="240" w:lineRule="auto"/>
               <w:jc w:val="center"/>
               <w:rPr>
-                <w:rFonts w:asciiTheme="minorHAnsi" w:eastAsia="Times New Roman" w:hAnsiTheme="minorHAnsi" w:cstheme="minorHAnsi"/>
+                <w:rFonts w:ascii="Bookman Old Style" w:eastAsia="Times New Roman" w:hAnsi="Bookman Old Style" w:cs="Calibri"/>
                 <w:b/>
                 <w:bCs/>
                 <w:lang w:eastAsia="id-ID"/>
@@ -420,24 +360,13 @@
             </w:pPr>
             <w:r>
               <w:rPr>
-                <w:rFonts w:asciiTheme="minorHAnsi" w:eastAsia="Times New Roman" w:hAnsiTheme="minorHAnsi" w:cstheme="minorHAnsi"/>
+                <w:rFonts w:ascii="Bookman Old Style" w:eastAsia="Times New Roman" w:hAnsi="Bookman Old Style" w:cs="Calibri"/>
                 <w:b/>
                 <w:bCs/>
                 <w:lang w:eastAsia="id-ID"/>
               </w:rPr>
-              <w:t xml:space="preserve">No </w:t>
-            </w:r>
-            <w:proofErr w:type="spellStart"/>
-            <w:r>
-              <w:rPr>
-                <w:rFonts w:asciiTheme="minorHAnsi" w:eastAsia="Times New Roman" w:hAnsiTheme="minorHAnsi" w:cstheme="minorHAnsi"/>
-                <w:b/>
-                <w:bCs/>
-                <w:lang w:eastAsia="id-ID"/>
-              </w:rPr>
-              <w:t>Dokumen</w:t>
-            </w:r>
-            <w:proofErr w:type="spellEnd"/>
+              <w:t>No Dokumen</w:t>
+            </w:r>
           </w:p>
         </w:tc>
         <w:tc>
@@ -457,23 +386,21 @@
               <w:spacing w:after="0" w:line="240" w:lineRule="auto"/>
               <w:jc w:val="center"/>
               <w:rPr>
-                <w:rFonts w:asciiTheme="minorHAnsi" w:eastAsia="Times New Roman" w:hAnsiTheme="minorHAnsi" w:cstheme="minorHAnsi"/>
+                <w:rFonts w:ascii="Bookman Old Style" w:eastAsia="Times New Roman" w:hAnsi="Bookman Old Style" w:cs="Calibri"/>
                 <w:b/>
                 <w:bCs/>
                 <w:lang w:eastAsia="id-ID"/>
               </w:rPr>
             </w:pPr>
-            <w:proofErr w:type="spellStart"/>
-            <w:r>
-              <w:rPr>
-                <w:rFonts w:asciiTheme="minorHAnsi" w:eastAsia="Times New Roman" w:hAnsiTheme="minorHAnsi" w:cstheme="minorHAnsi"/>
+            <w:r>
+              <w:rPr>
+                <w:rFonts w:ascii="Bookman Old Style" w:eastAsia="Times New Roman" w:hAnsi="Bookman Old Style" w:cs="Calibri"/>
                 <w:b/>
                 <w:bCs/>
                 <w:lang w:eastAsia="id-ID"/>
               </w:rPr>
               <w:t>Tanggal</w:t>
             </w:r>
-            <w:proofErr w:type="spellEnd"/>
           </w:p>
         </w:tc>
         <w:tc>
@@ -493,23 +420,21 @@
               <w:spacing w:after="0" w:line="240" w:lineRule="auto"/>
               <w:jc w:val="center"/>
               <w:rPr>
-                <w:rFonts w:asciiTheme="minorHAnsi" w:eastAsia="Times New Roman" w:hAnsiTheme="minorHAnsi" w:cstheme="minorHAnsi"/>
+                <w:rFonts w:ascii="Bookman Old Style" w:eastAsia="Times New Roman" w:hAnsi="Bookman Old Style" w:cs="Calibri"/>
                 <w:b/>
                 <w:bCs/>
                 <w:lang w:eastAsia="id-ID"/>
               </w:rPr>
             </w:pPr>
-            <w:proofErr w:type="spellStart"/>
-            <w:r>
-              <w:rPr>
-                <w:rFonts w:asciiTheme="minorHAnsi" w:eastAsia="Times New Roman" w:hAnsiTheme="minorHAnsi" w:cstheme="minorHAnsi"/>
+            <w:r>
+              <w:rPr>
+                <w:rFonts w:ascii="Bookman Old Style" w:eastAsia="Times New Roman" w:hAnsi="Bookman Old Style" w:cs="Calibri"/>
                 <w:b/>
                 <w:bCs/>
                 <w:lang w:eastAsia="id-ID"/>
               </w:rPr>
               <w:t>Uraian</w:t>
             </w:r>
-            <w:proofErr w:type="spellEnd"/>
           </w:p>
         </w:tc>
         <w:tc>
@@ -529,7 +454,7 @@
               <w:spacing w:after="0" w:line="240" w:lineRule="auto"/>
               <w:jc w:val="center"/>
               <w:rPr>
-                <w:rFonts w:asciiTheme="minorHAnsi" w:eastAsia="Times New Roman" w:hAnsiTheme="minorHAnsi" w:cstheme="minorHAnsi"/>
+                <w:rFonts w:ascii="Bookman Old Style" w:eastAsia="Times New Roman" w:hAnsi="Bookman Old Style" w:cs="Calibri"/>
                 <w:b/>
                 <w:bCs/>
                 <w:lang w:eastAsia="id-ID"/>
@@ -537,7 +462,7 @@
             </w:pPr>
             <w:r>
               <w:rPr>
-                <w:rFonts w:asciiTheme="minorHAnsi" w:eastAsia="Times New Roman" w:hAnsiTheme="minorHAnsi" w:cstheme="minorHAnsi"/>
+                <w:rFonts w:ascii="Bookman Old Style" w:eastAsia="Times New Roman" w:hAnsi="Bookman Old Style" w:cs="Calibri"/>
                 <w:b/>
                 <w:bCs/>
                 <w:lang w:eastAsia="id-ID"/>
@@ -562,23 +487,21 @@
               <w:spacing w:after="0" w:line="240" w:lineRule="auto"/>
               <w:jc w:val="center"/>
               <w:rPr>
-                <w:rFonts w:asciiTheme="minorHAnsi" w:eastAsia="Times New Roman" w:hAnsiTheme="minorHAnsi" w:cstheme="minorHAnsi"/>
+                <w:rFonts w:ascii="Bookman Old Style" w:eastAsia="Times New Roman" w:hAnsi="Bookman Old Style" w:cs="Calibri"/>
                 <w:b/>
                 <w:bCs/>
                 <w:lang w:eastAsia="id-ID"/>
               </w:rPr>
             </w:pPr>
-            <w:proofErr w:type="spellStart"/>
-            <w:r>
-              <w:rPr>
-                <w:rFonts w:asciiTheme="minorHAnsi" w:eastAsia="Times New Roman" w:hAnsiTheme="minorHAnsi" w:cstheme="minorHAnsi"/>
+            <w:r>
+              <w:rPr>
+                <w:rFonts w:ascii="Bookman Old Style" w:eastAsia="Times New Roman" w:hAnsi="Bookman Old Style" w:cs="Calibri"/>
                 <w:b/>
                 <w:bCs/>
                 <w:lang w:eastAsia="id-ID"/>
               </w:rPr>
               <w:t>Keluar</w:t>
             </w:r>
-            <w:proofErr w:type="spellEnd"/>
           </w:p>
         </w:tc>
         <w:tc>
@@ -597,7 +520,7 @@
               <w:spacing w:after="0" w:line="240" w:lineRule="auto"/>
               <w:jc w:val="center"/>
               <w:rPr>
-                <w:rFonts w:asciiTheme="minorHAnsi" w:eastAsia="Times New Roman" w:hAnsiTheme="minorHAnsi" w:cstheme="minorHAnsi"/>
+                <w:rFonts w:ascii="Bookman Old Style" w:eastAsia="Times New Roman" w:hAnsi="Bookman Old Style" w:cs="Calibri"/>
                 <w:b/>
                 <w:bCs/>
                 <w:lang w:eastAsia="id-ID"/>
@@ -605,7 +528,7 @@
             </w:pPr>
             <w:r>
               <w:rPr>
-                <w:rFonts w:asciiTheme="minorHAnsi" w:eastAsia="Times New Roman" w:hAnsiTheme="minorHAnsi" w:cstheme="minorHAnsi"/>
+                <w:rFonts w:ascii="Bookman Old Style" w:eastAsia="Times New Roman" w:hAnsi="Bookman Old Style" w:cs="Calibri"/>
                 <w:b/>
                 <w:bCs/>
                 <w:lang w:eastAsia="id-ID"/>
@@ -638,14 +561,14 @@
               <w:spacing w:after="0" w:line="240" w:lineRule="auto"/>
               <w:jc w:val="center"/>
               <w:rPr>
-                <w:rFonts w:asciiTheme="minorHAnsi" w:eastAsia="Times New Roman" w:hAnsiTheme="minorHAnsi" w:cstheme="minorHAnsi"/>
+                <w:rFonts w:ascii="Bookman Old Style" w:eastAsia="Times New Roman" w:hAnsi="Bookman Old Style" w:cs="Calibri"/>
                 <w:color w:val="000000"/>
                 <w:lang w:eastAsia="id-ID"/>
               </w:rPr>
             </w:pPr>
             <w:r>
               <w:rPr>
-                <w:rFonts w:asciiTheme="minorHAnsi" w:eastAsia="Times New Roman" w:hAnsiTheme="minorHAnsi" w:cstheme="minorHAnsi"/>
+                <w:rFonts w:ascii="Bookman Old Style" w:eastAsia="Times New Roman" w:hAnsi="Bookman Old Style" w:cs="Calibri"/>
                 <w:color w:val="000000"/>
                 <w:lang w:eastAsia="id-ID"/>
               </w:rPr>
@@ -671,14 +594,14 @@
               <w:spacing w:after="0" w:line="240" w:lineRule="auto"/>
               <w:jc w:val="center"/>
               <w:rPr>
-                <w:rFonts w:asciiTheme="minorHAnsi" w:eastAsia="Times New Roman" w:hAnsiTheme="minorHAnsi" w:cstheme="minorHAnsi"/>
+                <w:rFonts w:ascii="Bookman Old Style" w:eastAsia="Times New Roman" w:hAnsi="Bookman Old Style" w:cs="Calibri"/>
                 <w:color w:val="000000"/>
                 <w:lang w:eastAsia="id-ID"/>
               </w:rPr>
             </w:pPr>
             <w:r>
               <w:rPr>
-                <w:rFonts w:asciiTheme="minorHAnsi" w:eastAsia="Times New Roman" w:hAnsiTheme="minorHAnsi" w:cstheme="minorHAnsi"/>
+                <w:rFonts w:ascii="Bookman Old Style" w:eastAsia="Times New Roman" w:hAnsi="Bookman Old Style" w:cs="Calibri"/>
                 <w:color w:val="000000"/>
                 <w:lang w:eastAsia="id-ID"/>
               </w:rPr>
@@ -703,34 +626,18 @@
               <w:spacing w:after="0" w:line="240" w:lineRule="auto"/>
               <w:jc w:val="center"/>
               <w:rPr>
-                <w:rFonts w:asciiTheme="minorHAnsi" w:eastAsia="Times New Roman" w:hAnsiTheme="minorHAnsi" w:cstheme="minorHAnsi"/>
+                <w:rFonts w:ascii="Bookman Old Style" w:eastAsia="Times New Roman" w:hAnsi="Bookman Old Style" w:cs="Calibri"/>
                 <w:color w:val="000000"/>
                 <w:lang w:eastAsia="id-ID"/>
               </w:rPr>
             </w:pPr>
             <w:r>
               <w:rPr>
-                <w:rFonts w:asciiTheme="minorHAnsi" w:eastAsia="Times New Roman" w:hAnsiTheme="minorHAnsi" w:cstheme="minorHAnsi"/>
+                <w:rFonts w:ascii="Bookman Old Style" w:eastAsia="Times New Roman" w:hAnsi="Bookman Old Style" w:cs="Calibri"/>
                 <w:color w:val="000000"/>
                 <w:lang w:eastAsia="id-ID"/>
               </w:rPr>
-              <w:t>(</w:t>
-            </w:r>
-            <w:r>
-              <w:rPr>
-                <w:rFonts w:asciiTheme="minorHAnsi" w:eastAsia="Times New Roman" w:hAnsiTheme="minorHAnsi" w:cstheme="minorHAnsi"/>
-                <w:color w:val="000000"/>
-                <w:lang w:eastAsia="id-ID"/>
-              </w:rPr>
-              <w:t>3</w:t>
-            </w:r>
-            <w:r>
-              <w:rPr>
-                <w:rFonts w:asciiTheme="minorHAnsi" w:eastAsia="Times New Roman" w:hAnsiTheme="minorHAnsi" w:cstheme="minorHAnsi"/>
-                <w:color w:val="000000"/>
-                <w:lang w:eastAsia="id-ID"/>
-              </w:rPr>
-              <w:t>)</w:t>
+              <w:t>(3)</w:t>
             </w:r>
           </w:p>
         </w:tc>
@@ -751,34 +658,18 @@
               <w:spacing w:after="0" w:line="240" w:lineRule="auto"/>
               <w:jc w:val="center"/>
               <w:rPr>
-                <w:rFonts w:asciiTheme="minorHAnsi" w:eastAsia="Times New Roman" w:hAnsiTheme="minorHAnsi" w:cstheme="minorHAnsi"/>
+                <w:rFonts w:ascii="Bookman Old Style" w:eastAsia="Times New Roman" w:hAnsi="Bookman Old Style" w:cs="Calibri"/>
                 <w:color w:val="000000"/>
                 <w:lang w:eastAsia="id-ID"/>
               </w:rPr>
             </w:pPr>
             <w:r>
               <w:rPr>
-                <w:rFonts w:asciiTheme="minorHAnsi" w:eastAsia="Times New Roman" w:hAnsiTheme="minorHAnsi" w:cstheme="minorHAnsi"/>
+                <w:rFonts w:ascii="Bookman Old Style" w:eastAsia="Times New Roman" w:hAnsi="Bookman Old Style" w:cs="Calibri"/>
                 <w:color w:val="000000"/>
                 <w:lang w:eastAsia="id-ID"/>
               </w:rPr>
-              <w:t>(</w:t>
-            </w:r>
-            <w:r>
-              <w:rPr>
-                <w:rFonts w:asciiTheme="minorHAnsi" w:eastAsia="Times New Roman" w:hAnsiTheme="minorHAnsi" w:cstheme="minorHAnsi"/>
-                <w:color w:val="000000"/>
-                <w:lang w:eastAsia="id-ID"/>
-              </w:rPr>
-              <w:t>4</w:t>
-            </w:r>
-            <w:r>
-              <w:rPr>
-                <w:rFonts w:asciiTheme="minorHAnsi" w:eastAsia="Times New Roman" w:hAnsiTheme="minorHAnsi" w:cstheme="minorHAnsi"/>
-                <w:color w:val="000000"/>
-                <w:lang w:eastAsia="id-ID"/>
-              </w:rPr>
-              <w:t>)</w:t>
+              <w:t>(4)</w:t>
             </w:r>
           </w:p>
         </w:tc>
@@ -799,34 +690,18 @@
               <w:spacing w:after="0" w:line="240" w:lineRule="auto"/>
               <w:jc w:val="center"/>
               <w:rPr>
-                <w:rFonts w:asciiTheme="minorHAnsi" w:eastAsia="Times New Roman" w:hAnsiTheme="minorHAnsi" w:cstheme="minorHAnsi"/>
+                <w:rFonts w:ascii="Bookman Old Style" w:eastAsia="Times New Roman" w:hAnsi="Bookman Old Style" w:cs="Calibri"/>
                 <w:color w:val="000000"/>
                 <w:lang w:eastAsia="id-ID"/>
               </w:rPr>
             </w:pPr>
             <w:r>
               <w:rPr>
-                <w:rFonts w:asciiTheme="minorHAnsi" w:eastAsia="Times New Roman" w:hAnsiTheme="minorHAnsi" w:cstheme="minorHAnsi"/>
+                <w:rFonts w:ascii="Bookman Old Style" w:eastAsia="Times New Roman" w:hAnsi="Bookman Old Style" w:cs="Calibri"/>
                 <w:color w:val="000000"/>
                 <w:lang w:eastAsia="id-ID"/>
               </w:rPr>
-              <w:t>(</w:t>
-            </w:r>
-            <w:r>
-              <w:rPr>
-                <w:rFonts w:asciiTheme="minorHAnsi" w:eastAsia="Times New Roman" w:hAnsiTheme="minorHAnsi" w:cstheme="minorHAnsi"/>
-                <w:color w:val="000000"/>
-                <w:lang w:eastAsia="id-ID"/>
-              </w:rPr>
-              <w:t>5</w:t>
-            </w:r>
-            <w:r>
-              <w:rPr>
-                <w:rFonts w:asciiTheme="minorHAnsi" w:eastAsia="Times New Roman" w:hAnsiTheme="minorHAnsi" w:cstheme="minorHAnsi"/>
-                <w:color w:val="000000"/>
-                <w:lang w:eastAsia="id-ID"/>
-              </w:rPr>
-              <w:t>)</w:t>
+              <w:t>(5)</w:t>
             </w:r>
           </w:p>
         </w:tc>
@@ -846,14 +721,14 @@
               <w:spacing w:after="0" w:line="240" w:lineRule="auto"/>
               <w:jc w:val="center"/>
               <w:rPr>
-                <w:rFonts w:asciiTheme="minorHAnsi" w:eastAsia="Times New Roman" w:hAnsiTheme="minorHAnsi" w:cstheme="minorHAnsi"/>
+                <w:rFonts w:ascii="Bookman Old Style" w:eastAsia="Times New Roman" w:hAnsi="Bookman Old Style" w:cs="Calibri"/>
                 <w:color w:val="000000"/>
                 <w:lang w:eastAsia="id-ID"/>
               </w:rPr>
             </w:pPr>
             <w:r>
               <w:rPr>
-                <w:rFonts w:asciiTheme="minorHAnsi" w:eastAsia="Times New Roman" w:hAnsiTheme="minorHAnsi" w:cstheme="minorHAnsi"/>
+                <w:rFonts w:ascii="Bookman Old Style" w:eastAsia="Times New Roman" w:hAnsi="Bookman Old Style" w:cs="Calibri"/>
                 <w:color w:val="000000"/>
                 <w:lang w:eastAsia="id-ID"/>
               </w:rPr>
@@ -877,14 +752,14 @@
               <w:spacing w:after="0" w:line="240" w:lineRule="auto"/>
               <w:jc w:val="center"/>
               <w:rPr>
-                <w:rFonts w:asciiTheme="minorHAnsi" w:eastAsia="Times New Roman" w:hAnsiTheme="minorHAnsi" w:cstheme="minorHAnsi"/>
+                <w:rFonts w:ascii="Bookman Old Style" w:eastAsia="Times New Roman" w:hAnsi="Bookman Old Style" w:cs="Calibri"/>
                 <w:color w:val="000000"/>
                 <w:lang w:eastAsia="id-ID"/>
               </w:rPr>
             </w:pPr>
             <w:r>
               <w:rPr>
-                <w:rFonts w:asciiTheme="minorHAnsi" w:eastAsia="Times New Roman" w:hAnsiTheme="minorHAnsi" w:cstheme="minorHAnsi"/>
+                <w:rFonts w:ascii="Bookman Old Style" w:eastAsia="Times New Roman" w:hAnsi="Bookman Old Style" w:cs="Calibri"/>
                 <w:color w:val="000000"/>
                 <w:lang w:eastAsia="id-ID"/>
               </w:rPr>
@@ -915,13 +790,13 @@
               <w:spacing w:after="0" w:line="240" w:lineRule="auto"/>
               <w:jc w:val="both"/>
               <w:rPr>
-                <w:rFonts w:asciiTheme="minorHAnsi" w:eastAsia="Times New Roman" w:hAnsiTheme="minorHAnsi" w:cstheme="minorHAnsi"/>
+                <w:rFonts w:ascii="Bookman Old Style" w:eastAsia="Times New Roman" w:hAnsi="Bookman Old Style" w:cs="Calibri"/>
                 <w:lang w:eastAsia="id-ID"/>
               </w:rPr>
             </w:pPr>
             <w:r>
               <w:rPr>
-                <w:rFonts w:asciiTheme="minorHAnsi" w:hAnsiTheme="minorHAnsi" w:cstheme="minorHAnsi"/>
+                <w:rFonts w:ascii="Bookman Old Style" w:hAnsi="Bookman Old Style" w:cs="Calibri"/>
                 <w:noProof/>
               </w:rPr>
               <w:t>${no}</w:t>
@@ -945,27 +820,27 @@
               <w:spacing w:after="0" w:line="240" w:lineRule="auto"/>
               <w:jc w:val="both"/>
               <w:rPr>
-                <w:rFonts w:asciiTheme="minorHAnsi" w:hAnsiTheme="minorHAnsi" w:cstheme="minorHAnsi"/>
+                <w:rFonts w:ascii="Bookman Old Style" w:hAnsi="Bookman Old Style" w:cs="Calibri"/>
                 <w:lang w:val="id-ID" w:eastAsia="id-ID"/>
               </w:rPr>
             </w:pPr>
             <w:r>
               <w:rPr>
-                <w:rFonts w:asciiTheme="minorHAnsi" w:hAnsiTheme="minorHAnsi" w:cstheme="minorHAnsi"/>
+                <w:rFonts w:ascii="Bookman Old Style" w:hAnsi="Bookman Old Style" w:cs="Calibri"/>
                 <w:noProof/>
               </w:rPr>
               <w:t>${</w:t>
             </w:r>
             <w:r>
               <w:rPr>
-                <w:rFonts w:asciiTheme="minorHAnsi" w:hAnsiTheme="minorHAnsi" w:cstheme="minorHAnsi"/>
+                <w:rFonts w:ascii="Bookman Old Style" w:hAnsi="Bookman Old Style" w:cs="Calibri"/>
                 <w:noProof/>
               </w:rPr>
               <w:t>nomor_dokumen</w:t>
             </w:r>
             <w:r>
               <w:rPr>
-                <w:rFonts w:asciiTheme="minorHAnsi" w:hAnsiTheme="minorHAnsi" w:cstheme="minorHAnsi"/>
+                <w:rFonts w:ascii="Bookman Old Style" w:hAnsi="Bookman Old Style" w:cs="Calibri"/>
                 <w:noProof/>
               </w:rPr>
               <w:t>}</w:t>
@@ -990,34 +865,34 @@
               <w:spacing w:after="0" w:line="240" w:lineRule="auto"/>
               <w:jc w:val="both"/>
               <w:rPr>
-                <w:rFonts w:asciiTheme="minorHAnsi" w:hAnsiTheme="minorHAnsi" w:cstheme="minorHAnsi"/>
+                <w:rFonts w:ascii="Bookman Old Style" w:hAnsi="Bookman Old Style" w:cs="Calibri"/>
                 <w:noProof/>
               </w:rPr>
             </w:pPr>
             <w:r>
               <w:rPr>
-                <w:rFonts w:asciiTheme="minorHAnsi" w:hAnsiTheme="minorHAnsi" w:cstheme="minorHAnsi"/>
+                <w:rFonts w:ascii="Bookman Old Style" w:hAnsi="Bookman Old Style" w:cs="Calibri"/>
                 <w:noProof/>
               </w:rPr>
               <w:t>${</w:t>
             </w:r>
             <w:r>
               <w:rPr>
-                <w:rFonts w:asciiTheme="minorHAnsi" w:hAnsiTheme="minorHAnsi" w:cstheme="minorHAnsi"/>
+                <w:rFonts w:ascii="Bookman Old Style" w:hAnsi="Bookman Old Style" w:cs="Calibri"/>
                 <w:noProof/>
               </w:rPr>
               <w:t>tanggal_</w:t>
             </w:r>
             <w:r>
               <w:rPr>
-                <w:rFonts w:asciiTheme="minorHAnsi" w:hAnsiTheme="minorHAnsi" w:cstheme="minorHAnsi"/>
+                <w:rFonts w:ascii="Bookman Old Style" w:hAnsi="Bookman Old Style" w:cs="Calibri"/>
                 <w:noProof/>
               </w:rPr>
               <w:t>buku</w:t>
             </w:r>
             <w:r>
               <w:rPr>
-                <w:rFonts w:asciiTheme="minorHAnsi" w:hAnsiTheme="minorHAnsi" w:cstheme="minorHAnsi"/>
+                <w:rFonts w:ascii="Bookman Old Style" w:hAnsi="Bookman Old Style" w:cs="Calibri"/>
                 <w:noProof/>
               </w:rPr>
               <w:t>}</w:t>
@@ -1041,27 +916,27 @@
             <w:pPr>
               <w:spacing w:after="0" w:line="240" w:lineRule="auto"/>
               <w:rPr>
-                <w:rFonts w:asciiTheme="minorHAnsi" w:eastAsia="Times New Roman" w:hAnsiTheme="minorHAnsi" w:cstheme="minorHAnsi"/>
+                <w:rFonts w:ascii="Bookman Old Style" w:eastAsia="Times New Roman" w:hAnsi="Bookman Old Style" w:cs="Calibri"/>
                 <w:lang w:eastAsia="id-ID"/>
               </w:rPr>
             </w:pPr>
             <w:r>
               <w:rPr>
-                <w:rFonts w:asciiTheme="minorHAnsi" w:hAnsiTheme="minorHAnsi" w:cstheme="minorHAnsi"/>
+                <w:rFonts w:ascii="Bookman Old Style" w:hAnsi="Bookman Old Style" w:cs="Calibri"/>
                 <w:noProof/>
               </w:rPr>
               <w:t>${</w:t>
             </w:r>
             <w:r>
               <w:rPr>
-                <w:rFonts w:asciiTheme="minorHAnsi" w:hAnsiTheme="minorHAnsi" w:cstheme="minorHAnsi"/>
+                <w:rFonts w:ascii="Bookman Old Style" w:hAnsi="Bookman Old Style" w:cs="Calibri"/>
                 <w:noProof/>
               </w:rPr>
               <w:t>uraian</w:t>
             </w:r>
             <w:r>
               <w:rPr>
-                <w:rFonts w:asciiTheme="minorHAnsi" w:hAnsiTheme="minorHAnsi" w:cstheme="minorHAnsi"/>
+                <w:rFonts w:ascii="Bookman Old Style" w:hAnsi="Bookman Old Style" w:cs="Calibri"/>
                 <w:noProof/>
               </w:rPr>
               <w:t>}</w:t>
@@ -1086,27 +961,27 @@
               <w:spacing w:after="0" w:line="240" w:lineRule="auto"/>
               <w:jc w:val="right"/>
               <w:rPr>
-                <w:rFonts w:asciiTheme="minorHAnsi" w:eastAsia="Times New Roman" w:hAnsiTheme="minorHAnsi" w:cstheme="minorHAnsi"/>
+                <w:rFonts w:ascii="Bookman Old Style" w:eastAsia="Times New Roman" w:hAnsi="Bookman Old Style" w:cs="Calibri"/>
                 <w:lang w:eastAsia="id-ID"/>
               </w:rPr>
             </w:pPr>
             <w:r>
               <w:rPr>
-                <w:rFonts w:asciiTheme="minorHAnsi" w:hAnsiTheme="minorHAnsi" w:cstheme="minorHAnsi"/>
+                <w:rFonts w:ascii="Bookman Old Style" w:hAnsi="Bookman Old Style" w:cs="Calibri"/>
                 <w:noProof/>
               </w:rPr>
               <w:t>${</w:t>
             </w:r>
             <w:r>
               <w:rPr>
-                <w:rFonts w:asciiTheme="minorHAnsi" w:hAnsiTheme="minorHAnsi" w:cstheme="minorHAnsi"/>
+                <w:rFonts w:ascii="Bookman Old Style" w:hAnsi="Bookman Old Style" w:cs="Calibri"/>
                 <w:noProof/>
               </w:rPr>
               <w:t>masuk</w:t>
             </w:r>
             <w:r>
               <w:rPr>
-                <w:rFonts w:asciiTheme="minorHAnsi" w:hAnsiTheme="minorHAnsi" w:cstheme="minorHAnsi"/>
+                <w:rFonts w:ascii="Bookman Old Style" w:hAnsi="Bookman Old Style" w:cs="Calibri"/>
                 <w:noProof/>
               </w:rPr>
               <w:t>}</w:t>
@@ -1128,27 +1003,27 @@
               <w:spacing w:after="0" w:line="240" w:lineRule="auto"/>
               <w:jc w:val="right"/>
               <w:rPr>
-                <w:rFonts w:asciiTheme="minorHAnsi" w:hAnsiTheme="minorHAnsi" w:cstheme="minorHAnsi"/>
+                <w:rFonts w:ascii="Bookman Old Style" w:hAnsi="Bookman Old Style" w:cs="Calibri"/>
                 <w:noProof/>
               </w:rPr>
             </w:pPr>
             <w:r>
               <w:rPr>
-                <w:rFonts w:asciiTheme="minorHAnsi" w:hAnsiTheme="minorHAnsi" w:cstheme="minorHAnsi"/>
+                <w:rFonts w:ascii="Bookman Old Style" w:hAnsi="Bookman Old Style" w:cs="Calibri"/>
                 <w:noProof/>
               </w:rPr>
               <w:t>${</w:t>
             </w:r>
             <w:r>
               <w:rPr>
-                <w:rFonts w:asciiTheme="minorHAnsi" w:hAnsiTheme="minorHAnsi" w:cstheme="minorHAnsi"/>
+                <w:rFonts w:ascii="Bookman Old Style" w:hAnsi="Bookman Old Style" w:cs="Calibri"/>
                 <w:noProof/>
               </w:rPr>
               <w:t>keluar</w:t>
             </w:r>
             <w:r>
               <w:rPr>
-                <w:rFonts w:asciiTheme="minorHAnsi" w:hAnsiTheme="minorHAnsi" w:cstheme="minorHAnsi"/>
+                <w:rFonts w:ascii="Bookman Old Style" w:hAnsi="Bookman Old Style" w:cs="Calibri"/>
                 <w:noProof/>
               </w:rPr>
               <w:t>}</w:t>
@@ -1170,20 +1045,20 @@
               <w:spacing w:after="0" w:line="240" w:lineRule="auto"/>
               <w:jc w:val="right"/>
               <w:rPr>
-                <w:rFonts w:asciiTheme="minorHAnsi" w:hAnsiTheme="minorHAnsi" w:cstheme="minorHAnsi"/>
+                <w:rFonts w:ascii="Bookman Old Style" w:hAnsi="Bookman Old Style" w:cs="Calibri"/>
                 <w:noProof/>
               </w:rPr>
             </w:pPr>
             <w:r>
               <w:rPr>
-                <w:rFonts w:asciiTheme="minorHAnsi" w:hAnsiTheme="minorHAnsi" w:cstheme="minorHAnsi"/>
+                <w:rFonts w:ascii="Bookman Old Style" w:hAnsi="Bookman Old Style" w:cs="Calibri"/>
                 <w:noProof/>
               </w:rPr>
               <w:t>$</w:t>
             </w:r>
             <w:r>
               <w:rPr>
-                <w:rFonts w:asciiTheme="minorHAnsi" w:hAnsiTheme="minorHAnsi" w:cstheme="minorHAnsi"/>
+                <w:rFonts w:ascii="Bookman Old Style" w:hAnsi="Bookman Old Style" w:cs="Calibri"/>
                 <w:noProof/>
               </w:rPr>
               <w:t>{sisa}</w:t>
@@ -1197,7 +1072,7 @@
         <w:spacing w:after="120" w:line="240" w:lineRule="auto"/>
         <w:jc w:val="both"/>
         <w:rPr>
-          <w:rFonts w:ascii="Bookman Old Style" w:hAnsi="Bookman Old Style"/>
+          <w:rFonts w:ascii="Bookman Old Style" w:hAnsi="Bookman Old Style" w:cs="Calibri"/>
         </w:rPr>
       </w:pPr>
     </w:p>
@@ -1209,7 +1084,7 @@
       </w:tblPr>
       <w:tblGrid>
         <w:gridCol w:w="5954"/>
-        <w:gridCol w:w="3063"/>
+        <w:gridCol w:w="3827"/>
       </w:tblGrid>
       <w:tr>
         <w:trPr>
@@ -1229,7 +1104,7 @@
             <w:pPr>
               <w:jc w:val="center"/>
               <w:rPr>
-                <w:rFonts w:ascii="Bookman Old Style" w:hAnsi="Bookman Old Style"/>
+                <w:rFonts w:ascii="Bookman Old Style" w:hAnsi="Bookman Old Style" w:cs="Calibri"/>
                 <w:lang w:val="it-IT"/>
               </w:rPr>
             </w:pPr>
@@ -1237,7 +1112,7 @@
         </w:tc>
         <w:tc>
           <w:tcPr>
-            <w:tcW w:w="3063" w:type="dxa"/>
+            <w:tcW w:w="3827" w:type="dxa"/>
             <w:tcBorders>
               <w:top w:val="nil"/>
               <w:left w:val="nil"/>
@@ -1249,86 +1124,51 @@
             <w:pPr>
               <w:spacing w:line="276" w:lineRule="auto"/>
               <w:rPr>
-                <w:rFonts w:ascii="Bookman Old Style" w:hAnsi="Bookman Old Style"/>
+                <w:rFonts w:ascii="Bookman Old Style" w:hAnsi="Bookman Old Style" w:cs="Calibri"/>
                 <w:bCs/>
               </w:rPr>
             </w:pPr>
-            <w:proofErr w:type="spellStart"/>
-            <w:r>
-              <w:rPr>
-                <w:rFonts w:ascii="Bookman Old Style" w:hAnsi="Bookman Old Style"/>
+            <w:r>
+              <w:rPr>
+                <w:rFonts w:ascii="Bookman Old Style" w:hAnsi="Bookman Old Style" w:cs="Calibri"/>
                 <w:bCs/>
               </w:rPr>
-              <w:t>Barabai</w:t>
-            </w:r>
-            <w:proofErr w:type="spellEnd"/>
-            <w:r>
-              <w:rPr>
-                <w:rFonts w:ascii="Bookman Old Style" w:hAnsi="Bookman Old Style"/>
-                <w:bCs/>
-              </w:rPr>
-              <w:t>, ${</w:t>
-            </w:r>
-            <w:proofErr w:type="spellStart"/>
-            <w:r>
-              <w:rPr>
-                <w:rFonts w:ascii="Bookman Old Style" w:hAnsi="Bookman Old Style"/>
-                <w:bCs/>
-              </w:rPr>
-              <w:t>tanggal</w:t>
-            </w:r>
-            <w:proofErr w:type="spellEnd"/>
-            <w:r>
-              <w:rPr>
-                <w:rFonts w:ascii="Bookman Old Style" w:hAnsi="Bookman Old Style"/>
-                <w:bCs/>
-              </w:rPr>
-              <w:t>}</w:t>
+              <w:t>Barabai, ${tanggal}</w:t>
             </w:r>
           </w:p>
           <w:p>
             <w:pPr>
               <w:spacing w:line="276" w:lineRule="auto"/>
-              <w:rPr>
-                <w:rFonts w:ascii="Bookman Old Style" w:hAnsi="Bookman Old Style"/>
+              <w:ind w:right="-114"/>
+              <w:rPr>
+                <w:rFonts w:ascii="Bookman Old Style" w:hAnsi="Bookman Old Style" w:cs="Calibri"/>
                 <w:bCs/>
               </w:rPr>
             </w:pPr>
-            <w:proofErr w:type="spellStart"/>
-            <w:r>
-              <w:rPr>
-                <w:rFonts w:ascii="Bookman Old Style" w:hAnsi="Bookman Old Style"/>
+            <w:r>
+              <w:rPr>
+                <w:rFonts w:ascii="Bookman Old Style" w:hAnsi="Bookman Old Style" w:cs="Calibri"/>
                 <w:bCs/>
               </w:rPr>
-              <w:t>Pengelola</w:t>
-            </w:r>
-            <w:proofErr w:type="spellEnd"/>
-            <w:r>
-              <w:rPr>
-                <w:rFonts w:ascii="Bookman Old Style" w:hAnsi="Bookman Old Style"/>
+              <w:t xml:space="preserve">Pengelola BMN dan </w:t>
+            </w:r>
+            <w:r>
+              <w:rPr>
+                <w:rFonts w:ascii="Bookman Old Style" w:hAnsi="Bookman Old Style" w:cs="Calibri"/>
                 <w:bCs/>
               </w:rPr>
-              <w:t xml:space="preserve"> BMN dan </w:t>
-            </w:r>
-            <w:proofErr w:type="spellStart"/>
-            <w:r>
-              <w:rPr>
-                <w:rFonts w:ascii="Bookman Old Style" w:hAnsi="Bookman Old Style"/>
+              <w:t>P</w:t>
+            </w:r>
+            <w:r>
+              <w:rPr>
+                <w:rFonts w:ascii="Bookman Old Style" w:hAnsi="Bookman Old Style" w:cs="Calibri"/>
                 <w:bCs/>
               </w:rPr>
-              <w:t>P</w:t>
-            </w:r>
-            <w:r>
-              <w:rPr>
-                <w:rFonts w:ascii="Bookman Old Style" w:hAnsi="Bookman Old Style"/>
-                <w:bCs/>
-              </w:rPr>
               <w:t>ersediaan</w:t>
             </w:r>
-            <w:proofErr w:type="spellEnd"/>
-            <w:r>
-              <w:rPr>
-                <w:rFonts w:ascii="Bookman Old Style" w:hAnsi="Bookman Old Style"/>
+            <w:r>
+              <w:rPr>
+                <w:rFonts w:ascii="Bookman Old Style" w:hAnsi="Bookman Old Style" w:cs="Calibri"/>
                 <w:bCs/>
               </w:rPr>
               <w:t>,</w:t>
@@ -1338,7 +1178,7 @@
             <w:pPr>
               <w:spacing w:line="276" w:lineRule="auto"/>
               <w:rPr>
-                <w:rFonts w:ascii="Bookman Old Style" w:hAnsi="Bookman Old Style"/>
+                <w:rFonts w:ascii="Bookman Old Style" w:hAnsi="Bookman Old Style" w:cs="Calibri"/>
               </w:rPr>
             </w:pPr>
           </w:p>
@@ -1346,7 +1186,7 @@
             <w:pPr>
               <w:spacing w:line="276" w:lineRule="auto"/>
               <w:rPr>
-                <w:rFonts w:ascii="Bookman Old Style" w:hAnsi="Bookman Old Style"/>
+                <w:rFonts w:ascii="Bookman Old Style" w:hAnsi="Bookman Old Style" w:cs="Calibri"/>
               </w:rPr>
             </w:pPr>
           </w:p>
@@ -1354,7 +1194,7 @@
             <w:pPr>
               <w:spacing w:line="276" w:lineRule="auto"/>
               <w:rPr>
-                <w:rFonts w:ascii="Bookman Old Style" w:hAnsi="Bookman Old Style"/>
+                <w:rFonts w:ascii="Bookman Old Style" w:hAnsi="Bookman Old Style" w:cs="Calibri"/>
               </w:rPr>
             </w:pPr>
           </w:p>
@@ -1362,7 +1202,7 @@
             <w:pPr>
               <w:spacing w:line="276" w:lineRule="auto"/>
               <w:rPr>
-                <w:rFonts w:ascii="Bookman Old Style" w:hAnsi="Bookman Old Style"/>
+                <w:rFonts w:ascii="Bookman Old Style" w:hAnsi="Bookman Old Style" w:cs="Calibri"/>
               </w:rPr>
             </w:pPr>
           </w:p>
@@ -1370,65 +1210,27 @@
             <w:pPr>
               <w:spacing w:line="276" w:lineRule="auto"/>
               <w:rPr>
-                <w:rFonts w:ascii="Bookman Old Style" w:hAnsi="Bookman Old Style"/>
-                <w:u w:val="single"/>
+                <w:rFonts w:ascii="Bookman Old Style" w:hAnsi="Bookman Old Style" w:cs="Calibri"/>
                 <w:lang w:val="it-IT"/>
               </w:rPr>
             </w:pPr>
             <w:r>
               <w:rPr>
-                <w:rFonts w:ascii="Bookman Old Style" w:hAnsi="Bookman Old Style"/>
-                <w:u w:val="single"/>
+                <w:rFonts w:ascii="Bookman Old Style" w:hAnsi="Bookman Old Style" w:cs="Calibri"/>
                 <w:lang w:val="it-IT"/>
               </w:rPr>
               <w:t>${</w:t>
             </w:r>
-            <w:proofErr w:type="spellStart"/>
-            <w:r>
-              <w:rPr>
-                <w:rFonts w:ascii="Bookman Old Style" w:hAnsi="Bookman Old Style"/>
-                <w:u w:val="single"/>
+            <w:r>
+              <w:rPr>
+                <w:rFonts w:ascii="Bookman Old Style" w:hAnsi="Bookman Old Style" w:cs="Calibri"/>
                 <w:lang w:val="it-IT"/>
               </w:rPr>
               <w:t>bmn</w:t>
             </w:r>
-            <w:proofErr w:type="spellEnd"/>
-            <w:r>
-              <w:rPr>
-                <w:rFonts w:ascii="Bookman Old Style" w:hAnsi="Bookman Old Style"/>
-                <w:u w:val="single"/>
-                <w:lang w:val="it-IT"/>
-              </w:rPr>
-              <w:t>}</w:t>
-            </w:r>
-          </w:p>
-          <w:p>
-            <w:pPr>
-              <w:spacing w:line="276" w:lineRule="auto"/>
-              <w:rPr>
-                <w:rFonts w:ascii="Bookman Old Style" w:hAnsi="Bookman Old Style"/>
-                <w:lang w:val="it-IT"/>
-              </w:rPr>
-            </w:pPr>
-            <w:r>
-              <w:rPr>
-                <w:rFonts w:ascii="Bookman Old Style" w:hAnsi="Bookman Old Style"/>
-                <w:lang w:val="it-IT"/>
-              </w:rPr>
-              <w:t>NIP. ${</w:t>
-            </w:r>
-            <w:proofErr w:type="spellStart"/>
-            <w:r>
-              <w:rPr>
-                <w:rFonts w:ascii="Bookman Old Style" w:hAnsi="Bookman Old Style"/>
-                <w:lang w:val="it-IT"/>
-              </w:rPr>
-              <w:t>nipbmn</w:t>
-            </w:r>
-            <w:proofErr w:type="spellEnd"/>
-            <w:r>
-              <w:rPr>
-                <w:rFonts w:ascii="Bookman Old Style" w:hAnsi="Bookman Old Style"/>
+            <w:r>
+              <w:rPr>
+                <w:rFonts w:ascii="Bookman Old Style" w:hAnsi="Bookman Old Style" w:cs="Calibri"/>
                 <w:lang w:val="it-IT"/>
               </w:rPr>
               <w:t>}</w:t>
@@ -1462,7 +1264,6 @@
     </w:p>
     <w:sectPr>
       <w:headerReference w:type="default" r:id="rId8"/>
-      <w:footerReference w:type="default" r:id="rId9"/>
       <w:pgSz w:w="11906" w:h="16838" w:code="9"/>
       <w:pgMar w:top="1134" w:right="1134" w:bottom="1134" w:left="850" w:header="709" w:footer="709" w:gutter="0"/>
       <w:cols w:space="708"/>
@@ -1495,64 +1296,6 @@
     </w:p>
   </w:endnote>
 </w:endnotes>
-</file>
-
-<file path=word/footer1.xml><?xml version="1.0" encoding="utf-8"?>
-<w:ftr xmlns:wpc="http://schemas.microsoft.com/office/word/2010/wordprocessingCanvas" xmlns:cx="http://schemas.microsoft.com/office/drawing/2014/chartex" xmlns:cx1="http://schemas.microsoft.com/office/drawing/2015/9/8/chartex" xmlns:cx2="http://schemas.microsoft.com/office/drawing/2015/10/21/chartex" xmlns:cx3="http://schemas.microsoft.com/office/drawing/2016/5/9/chartex" xmlns:cx4="http://schemas.microsoft.com/office/drawing/2016/5/10/chartex" xmlns:cx5="http://schemas.microsoft.com/office/drawing/2016/5/11/chartex" xmlns:cx6="http://schemas.microsoft.com/office/drawing/2016/5/12/chartex" xmlns:cx7="http://schemas.microsoft.com/office/drawing/2016/5/13/chartex" xmlns:cx8="http://schemas.microsoft.com/office/drawing/2016/5/14/chartex" xmlns:mc="http://schemas.openxmlformats.org/markup-compatibility/2006" xmlns:aink="http://schemas.microsoft.com/office/drawing/2016/ink" xmlns:am3d="http://schemas.microsoft.com/office/drawing/2017/model3d" xmlns:o="urn:schemas-microsoft-com:office:office" xmlns:oel="http://schemas.microsoft.com/office/2019/extlst" xmlns:r="http://schemas.openxmlformats.org/officeDocument/2006/relationships" xmlns:m="http://schemas.openxmlformats.org/officeDocument/2006/math" xmlns:v="urn:schemas-microsoft-com:vml" xmlns:wp14="http://schemas.microsoft.com/office/word/2010/wordprocessingDrawing" xmlns:wp="http://schemas.openxmlformats.org/drawingml/2006/wordprocessingDrawing" xmlns:w10="urn:schemas-microsoft-com:office:word" xmlns:w="http://schemas.openxmlformats.org/wordprocessingml/2006/main" xmlns:w14="http://schemas.microsoft.com/office/word/2010/wordml" xmlns:w15="http://schemas.microsoft.com/office/word/2012/wordml" xmlns:w16cex="http://schemas.microsoft.com/office/word/2018/wordml/cex" xmlns:w16cid="http://schemas.microsoft.com/office/word/2016/wordml/cid" xmlns:w16="http://schemas.microsoft.com/office/word/2018/wordml" xmlns:w16du="http://schemas.microsoft.com/office/word/2023/wordml/word16du" xmlns:w16sdtdh="http://schemas.microsoft.com/office/word/2020/wordml/sdtdatahash" xmlns:w16se="http://schemas.microsoft.com/office/word/2015/wordml/symex" xmlns:wpg="http://schemas.microsoft.com/office/word/2010/wordprocessingGroup" xmlns:wpi="http://schemas.microsoft.com/office/word/2010/wordprocessingInk" xmlns:wne="http://schemas.microsoft.com/office/word/2006/wordml" xmlns:wps="http://schemas.microsoft.com/office/word/2010/wordprocessingShape" mc:Ignorable="w14 w15 w16se w16cid w16 w16cex w16sdtdh w16du wp14">
-  <w:p>
-    <w:pPr>
-      <w:pStyle w:val="Footer"/>
-    </w:pPr>
-    <w:r>
-      <w:rPr>
-        <w:noProof/>
-      </w:rPr>
-      <w:drawing>
-        <wp:anchor distT="0" distB="0" distL="114300" distR="114300" simplePos="0" relativeHeight="251664384" behindDoc="0" locked="0" layoutInCell="1" hidden="0" allowOverlap="1" wp14:anchorId="0CBB44DC" wp14:editId="4025245E">
-          <wp:simplePos x="0" y="0"/>
-          <wp:positionH relativeFrom="margin">
-            <wp:posOffset>2634615</wp:posOffset>
-          </wp:positionH>
-          <wp:positionV relativeFrom="paragraph">
-            <wp:posOffset>-73448</wp:posOffset>
-          </wp:positionV>
-          <wp:extent cx="1441450" cy="361950"/>
-          <wp:effectExtent l="0" t="0" r="6350" b="0"/>
-          <wp:wrapNone/>
-          <wp:docPr id="955377914" name="Picture 955377914" descr="A black background with red text&#10;&#10;Description automatically generated"/>
-          <wp:cNvGraphicFramePr/>
-          <a:graphic xmlns:a="http://schemas.openxmlformats.org/drawingml/2006/main">
-            <a:graphicData uri="http://schemas.openxmlformats.org/drawingml/2006/picture">
-              <pic:pic xmlns:pic="http://schemas.openxmlformats.org/drawingml/2006/picture">
-                <pic:nvPicPr>
-                  <pic:cNvPr id="2092119719" name="Picture 2092119719" descr="A black background with red text&#10;&#10;Description automatically generated"/>
-                  <pic:cNvPicPr preferRelativeResize="0"/>
-                </pic:nvPicPr>
-                <pic:blipFill>
-                  <a:blip r:embed="rId1"/>
-                  <a:srcRect/>
-                  <a:stretch>
-                    <a:fillRect/>
-                  </a:stretch>
-                </pic:blipFill>
-                <pic:spPr>
-                  <a:xfrm>
-                    <a:off x="0" y="0"/>
-                    <a:ext cx="1441450" cy="361950"/>
-                  </a:xfrm>
-                  <a:prstGeom prst="rect">
-                    <a:avLst/>
-                  </a:prstGeom>
-                  <a:ln/>
-                </pic:spPr>
-              </pic:pic>
-            </a:graphicData>
-          </a:graphic>
-        </wp:anchor>
-      </w:drawing>
-    </w:r>
-  </w:p>
-</w:ftr>
 </file>
 
 <file path=word/footnotes.xml><?xml version="1.0" encoding="utf-8"?>
@@ -1590,32 +1333,27 @@
         <w:rFonts w:ascii="Arial" w:eastAsia="Arial" w:hAnsi="Arial" w:cs="Arial"/>
         <w:b/>
         <w:i/>
-        <w:color w:val="000000"/>
-        <w:sz w:val="28"/>
-        <w:szCs w:val="28"/>
-        <w:lang w:val="en-ID"/>
+        <w:color w:val="000000" w:themeColor="text1"/>
+        <w:sz w:val="32"/>
+        <w:szCs w:val="32"/>
       </w:rPr>
     </w:pPr>
     <w:r>
       <w:rPr>
-        <w:rFonts w:ascii="Calibri" w:hAnsi="Calibri"/>
         <w:noProof/>
-        <w:color w:val="000000"/>
-        <w:sz w:val="24"/>
-        <w:szCs w:val="24"/>
-        <w:lang w:val="en-ID"/>
+        <w:color w:val="000000" w:themeColor="text1"/>
       </w:rPr>
       <w:drawing>
-        <wp:anchor distT="0" distB="0" distL="114300" distR="114300" simplePos="0" relativeHeight="251666432" behindDoc="0" locked="0" layoutInCell="1" hidden="0" allowOverlap="1" wp14:anchorId="045C8D55" wp14:editId="6DA695A5">
+        <wp:anchor distT="0" distB="0" distL="114300" distR="114300" simplePos="0" relativeHeight="251666432" behindDoc="0" locked="0" layoutInCell="1" hidden="0" allowOverlap="1" wp14:anchorId="3572568E" wp14:editId="7E6F48F1">
           <wp:simplePos x="0" y="0"/>
           <wp:positionH relativeFrom="column">
-            <wp:posOffset>69850</wp:posOffset>
+            <wp:posOffset>-79375</wp:posOffset>
           </wp:positionH>
           <wp:positionV relativeFrom="paragraph">
-            <wp:posOffset>-4445</wp:posOffset>
+            <wp:posOffset>5080</wp:posOffset>
           </wp:positionV>
-          <wp:extent cx="850900" cy="669925"/>
-          <wp:effectExtent l="0" t="0" r="6350" b="0"/>
+          <wp:extent cx="928800" cy="720000"/>
+          <wp:effectExtent l="0" t="0" r="5080" b="4445"/>
           <wp:wrapNone/>
           <wp:docPr id="520238752" name="Picture 520238752" descr="A logo of a company&#10;&#10;Description automatically generated"/>
           <wp:cNvGraphicFramePr/>
@@ -1636,7 +1374,7 @@
                 <pic:spPr>
                   <a:xfrm>
                     <a:off x="0" y="0"/>
-                    <a:ext cx="850900" cy="669925"/>
+                    <a:ext cx="928800" cy="720000"/>
                   </a:xfrm>
                   <a:prstGeom prst="rect">
                     <a:avLst/>
@@ -1662,38 +1400,32 @@
         <w:color w:val="1F497D"/>
         <w:sz w:val="32"/>
         <w:szCs w:val="32"/>
-        <w:lang w:val="en-ID"/>
-      </w:rPr>
-      <w:t xml:space="preserve">          </w:t>
+      </w:rPr>
+      <w:t xml:space="preserve">        </w:t>
     </w:r>
     <w:r>
       <w:rPr>
         <w:rFonts w:ascii="Arial" w:eastAsia="Arial" w:hAnsi="Arial" w:cs="Arial"/>
         <w:b/>
         <w:i/>
-        <w:color w:val="000000"/>
-        <w:sz w:val="28"/>
-        <w:szCs w:val="28"/>
-        <w:lang w:val="en-ID"/>
+        <w:color w:val="000000" w:themeColor="text1"/>
+        <w:sz w:val="32"/>
+        <w:szCs w:val="32"/>
       </w:rPr>
       <w:t xml:space="preserve">BADAN PUSAT STATISTIK </w:t>
     </w:r>
   </w:p>
   <w:p>
     <w:pPr>
-      <w:tabs>
-        <w:tab w:val="left" w:pos="9580"/>
-      </w:tabs>
-      <w:spacing w:after="0" w:line="240" w:lineRule="auto"/>
+      <w:spacing w:after="60" w:line="240" w:lineRule="auto"/>
       <w:ind w:firstLine="720"/>
       <w:rPr>
         <w:rFonts w:ascii="Arial" w:eastAsia="Arial" w:hAnsi="Arial" w:cs="Arial"/>
         <w:b/>
         <w:i/>
-        <w:color w:val="000000"/>
+        <w:color w:val="000000" w:themeColor="text1"/>
         <w:sz w:val="28"/>
         <w:szCs w:val="28"/>
-        <w:lang w:val="en-ID"/>
       </w:rPr>
     </w:pPr>
     <w:r>
@@ -1701,24 +1433,44 @@
         <w:rFonts w:ascii="Arial" w:eastAsia="Arial" w:hAnsi="Arial" w:cs="Arial"/>
         <w:b/>
         <w:i/>
-        <w:color w:val="000000"/>
-        <w:sz w:val="28"/>
-        <w:szCs w:val="28"/>
-        <w:lang w:val="en-ID"/>
-      </w:rPr>
-      <w:t xml:space="preserve">           KABUPATEN HULU SUNGAI TENGAH</w:t>
+        <w:color w:val="000000" w:themeColor="text1"/>
+        <w:sz w:val="30"/>
+        <w:szCs w:val="30"/>
+      </w:rPr>
+      <w:t xml:space="preserve">    </w:t>
     </w:r>
     <w:r>
       <w:rPr>
         <w:rFonts w:ascii="Arial" w:eastAsia="Arial" w:hAnsi="Arial" w:cs="Arial"/>
         <w:b/>
         <w:i/>
-        <w:color w:val="000000"/>
+        <w:color w:val="000000" w:themeColor="text1"/>
+        <w:sz w:val="30"/>
+        <w:szCs w:val="30"/>
+      </w:rPr>
+      <w:t xml:space="preserve">    </w:t>
+    </w:r>
+    <w:r>
+      <w:rPr>
+        <w:rFonts w:ascii="Arial" w:eastAsia="Arial" w:hAnsi="Arial" w:cs="Arial"/>
+        <w:b/>
+        <w:i/>
+        <w:color w:val="000000" w:themeColor="text1"/>
+        <w:sz w:val="16"/>
+        <w:szCs w:val="16"/>
+      </w:rPr>
+      <w:t xml:space="preserve"> </w:t>
+    </w:r>
+    <w:r>
+      <w:rPr>
+        <w:rFonts w:ascii="Arial" w:eastAsia="Arial" w:hAnsi="Arial" w:cs="Arial"/>
+        <w:b/>
+        <w:i/>
+        <w:color w:val="000000" w:themeColor="text1"/>
         <w:sz w:val="28"/>
         <w:szCs w:val="28"/>
-        <w:lang w:val="en-ID"/>
-      </w:rPr>
-      <w:tab/>
+      </w:rPr>
+      <w:t>KABUPATEN HULU SUNGAI TENGAH</w:t>
     </w:r>
   </w:p>
   <w:p>
@@ -1731,79 +1483,30 @@
       <w:spacing w:after="0" w:line="240" w:lineRule="auto"/>
       <w:ind w:left="1134"/>
       <w:rPr>
-        <w:rFonts w:ascii="Times New Roman" w:eastAsia="Times New Roman" w:hAnsi="Times New Roman"/>
-        <w:color w:val="000000"/>
-        <w:sz w:val="18"/>
-        <w:szCs w:val="18"/>
-        <w:lang w:val="en-ID"/>
+        <w:rFonts w:ascii="Arial" w:eastAsia="Times New Roman" w:hAnsi="Arial" w:cs="Arial"/>
+        <w:color w:val="000000" w:themeColor="text1"/>
+        <w:sz w:val="16"/>
+        <w:szCs w:val="16"/>
       </w:rPr>
     </w:pPr>
     <w:r>
       <w:rPr>
-        <w:rFonts w:ascii="Times New Roman" w:eastAsia="Times New Roman" w:hAnsi="Times New Roman"/>
-        <w:color w:val="000000"/>
-        <w:sz w:val="18"/>
-        <w:szCs w:val="18"/>
-        <w:lang w:val="en-ID"/>
-      </w:rPr>
-      <w:t xml:space="preserve">         Jalan </w:t>
+        <w:rFonts w:ascii="Arial" w:eastAsia="Times New Roman" w:hAnsi="Arial" w:cs="Arial"/>
+        <w:color w:val="000000" w:themeColor="text1"/>
+        <w:sz w:val="16"/>
+        <w:szCs w:val="16"/>
+      </w:rPr>
+      <w:t xml:space="preserve">       </w:t>
     </w:r>
-    <w:proofErr w:type="spellStart"/>
     <w:r>
       <w:rPr>
-        <w:rFonts w:ascii="Times New Roman" w:eastAsia="Times New Roman" w:hAnsi="Times New Roman"/>
-        <w:color w:val="000000"/>
-        <w:sz w:val="18"/>
-        <w:szCs w:val="18"/>
-        <w:lang w:val="en-ID"/>
-      </w:rPr>
-      <w:t>Keramat</w:t>
+        <w:rFonts w:ascii="Arial" w:eastAsia="Times New Roman" w:hAnsi="Arial" w:cs="Arial"/>
+        <w:color w:val="000000" w:themeColor="text1"/>
+        <w:sz w:val="16"/>
+        <w:szCs w:val="16"/>
+      </w:rPr>
+      <w:t>Jalan Keramat Manjang No. 10 Telp./ Fax. (0517) 41236 Barabai</w:t>
     </w:r>
-    <w:proofErr w:type="spellEnd"/>
-    <w:r>
-      <w:rPr>
-        <w:rFonts w:ascii="Times New Roman" w:eastAsia="Times New Roman" w:hAnsi="Times New Roman"/>
-        <w:color w:val="000000"/>
-        <w:sz w:val="18"/>
-        <w:szCs w:val="18"/>
-        <w:lang w:val="en-ID"/>
-      </w:rPr>
-      <w:t xml:space="preserve"> </w:t>
-    </w:r>
-    <w:proofErr w:type="spellStart"/>
-    <w:r>
-      <w:rPr>
-        <w:rFonts w:ascii="Times New Roman" w:eastAsia="Times New Roman" w:hAnsi="Times New Roman"/>
-        <w:color w:val="000000"/>
-        <w:sz w:val="18"/>
-        <w:szCs w:val="18"/>
-        <w:lang w:val="en-ID"/>
-      </w:rPr>
-      <w:t>Manjang</w:t>
-    </w:r>
-    <w:proofErr w:type="spellEnd"/>
-    <w:r>
-      <w:rPr>
-        <w:rFonts w:ascii="Times New Roman" w:eastAsia="Times New Roman" w:hAnsi="Times New Roman"/>
-        <w:color w:val="000000"/>
-        <w:sz w:val="18"/>
-        <w:szCs w:val="18"/>
-        <w:lang w:val="en-ID"/>
-      </w:rPr>
-      <w:t xml:space="preserve"> No. 10 Telp./ Fax. (0517) 41236 </w:t>
-    </w:r>
-    <w:proofErr w:type="spellStart"/>
-    <w:r>
-      <w:rPr>
-        <w:rFonts w:ascii="Times New Roman" w:eastAsia="Times New Roman" w:hAnsi="Times New Roman"/>
-        <w:color w:val="000000"/>
-        <w:sz w:val="18"/>
-        <w:szCs w:val="18"/>
-        <w:lang w:val="en-ID"/>
-      </w:rPr>
-      <w:t>Barabai</w:t>
-    </w:r>
-    <w:proofErr w:type="spellEnd"/>
   </w:p>
   <w:p>
     <w:pPr>
@@ -1814,50 +1517,37 @@
       <w:spacing w:after="0" w:line="240" w:lineRule="auto"/>
       <w:ind w:left="1134"/>
       <w:rPr>
-        <w:rFonts w:ascii="Times New Roman" w:eastAsia="Times New Roman" w:hAnsi="Times New Roman"/>
-        <w:color w:val="000000"/>
-        <w:sz w:val="18"/>
-        <w:szCs w:val="18"/>
-        <w:lang w:val="en-ID"/>
+        <w:rFonts w:ascii="Arial" w:eastAsia="Times New Roman" w:hAnsi="Arial" w:cs="Arial"/>
+        <w:color w:val="000000" w:themeColor="text1"/>
+        <w:sz w:val="16"/>
+        <w:szCs w:val="16"/>
       </w:rPr>
     </w:pPr>
     <w:r>
       <w:rPr>
-        <w:rFonts w:ascii="Times New Roman" w:eastAsia="Times New Roman" w:hAnsi="Times New Roman"/>
-        <w:color w:val="000000"/>
-        <w:sz w:val="18"/>
-        <w:szCs w:val="18"/>
-        <w:lang w:val="en-ID"/>
-      </w:rPr>
-      <w:t xml:space="preserve">         Homepage: hulusungaitengahkab.bps.go.id</w:t>
+        <w:rFonts w:ascii="Arial" w:eastAsia="Times New Roman" w:hAnsi="Arial" w:cs="Arial"/>
+        <w:color w:val="000000" w:themeColor="text1"/>
+        <w:sz w:val="16"/>
+        <w:szCs w:val="16"/>
+      </w:rPr>
+      <w:t xml:space="preserve">       </w:t>
     </w:r>
     <w:r>
       <w:rPr>
-        <w:rFonts w:ascii="Times New Roman" w:eastAsia="Times New Roman" w:hAnsi="Times New Roman"/>
-        <w:color w:val="000000"/>
-        <w:sz w:val="18"/>
-        <w:szCs w:val="18"/>
-      </w:rPr>
-      <w:t xml:space="preserve">, </w:t>
-    </w:r>
-    <w:r>
-      <w:rPr>
-        <w:rFonts w:ascii="Times New Roman" w:eastAsia="Times New Roman" w:hAnsi="Times New Roman"/>
-        <w:color w:val="000000"/>
-        <w:sz w:val="18"/>
-        <w:szCs w:val="18"/>
-        <w:lang w:val="en-ID"/>
-      </w:rPr>
-      <w:t xml:space="preserve">Email: </w:t>
+        <w:rFonts w:ascii="Arial" w:eastAsia="Times New Roman" w:hAnsi="Arial" w:cs="Arial"/>
+        <w:color w:val="000000" w:themeColor="text1"/>
+        <w:sz w:val="16"/>
+        <w:szCs w:val="16"/>
+      </w:rPr>
+      <w:t xml:space="preserve">Homepage: hulusungaitengahkab.bps.go.id, Email: </w:t>
     </w:r>
     <w:hyperlink r:id="rId2">
       <w:r>
         <w:rPr>
-          <w:rFonts w:ascii="Times New Roman" w:eastAsia="Times New Roman" w:hAnsi="Times New Roman"/>
-          <w:color w:val="000000"/>
-          <w:sz w:val="18"/>
-          <w:szCs w:val="18"/>
-          <w:lang w:val="en-ID"/>
+          <w:rFonts w:ascii="Arial" w:eastAsia="Times New Roman" w:hAnsi="Arial" w:cs="Arial"/>
+          <w:color w:val="000000" w:themeColor="text1"/>
+          <w:sz w:val="16"/>
+          <w:szCs w:val="16"/>
         </w:rPr>
         <w:t>bps6307@bps.go.id</w:t>
       </w:r>
@@ -1874,7 +1564,6 @@
         <w:color w:val="009AD0"/>
         <w:sz w:val="28"/>
         <w:szCs w:val="28"/>
-        <w:lang w:val="en-ID"/>
       </w:rPr>
     </w:pPr>
     <w:r>
@@ -1886,21 +1575,20 @@
         <w:color w:val="009AD0"/>
         <w:sz w:val="28"/>
         <w:szCs w:val="28"/>
-        <w:lang w:val="en-ID"/>
       </w:rPr>
       <mc:AlternateContent>
         <mc:Choice Requires="wps">
           <w:drawing>
-            <wp:anchor distT="0" distB="0" distL="114300" distR="114300" simplePos="0" relativeHeight="251667456" behindDoc="0" locked="0" layoutInCell="1" allowOverlap="1" wp14:anchorId="2AC7DBBF" wp14:editId="5045EB27">
+            <wp:anchor distT="0" distB="0" distL="114300" distR="114300" simplePos="0" relativeHeight="251667456" behindDoc="0" locked="0" layoutInCell="1" allowOverlap="1" wp14:anchorId="0E4E5112" wp14:editId="6D88DB68">
               <wp:simplePos x="0" y="0"/>
               <wp:positionH relativeFrom="column">
-                <wp:posOffset>287655</wp:posOffset>
+                <wp:posOffset>-47625</wp:posOffset>
               </wp:positionH>
               <wp:positionV relativeFrom="paragraph">
-                <wp:posOffset>135255</wp:posOffset>
+                <wp:posOffset>135890</wp:posOffset>
               </wp:positionV>
-              <wp:extent cx="6388100" cy="0"/>
-              <wp:effectExtent l="0" t="0" r="12700" b="12700"/>
+              <wp:extent cx="6067425" cy="0"/>
+              <wp:effectExtent l="0" t="0" r="0" b="0"/>
               <wp:wrapNone/>
               <wp:docPr id="537275226" name="Straight Connector 1"/>
               <wp:cNvGraphicFramePr/>
@@ -1911,21 +1599,31 @@
                     <wps:spPr>
                       <a:xfrm>
                         <a:off x="0" y="0"/>
-                        <a:ext cx="6388100" cy="0"/>
+                        <a:ext cx="6067425" cy="0"/>
                       </a:xfrm>
                       <a:prstGeom prst="line">
                         <a:avLst/>
                       </a:prstGeom>
-                      <a:noFill/>
-                      <a:ln w="6350" cap="flat" cmpd="sng" algn="ctr">
+                      <a:ln w="19050">
                         <a:solidFill>
-                          <a:sysClr val="windowText" lastClr="000000"/>
+                          <a:schemeClr val="tx1"/>
                         </a:solidFill>
-                        <a:prstDash val="solid"/>
-                        <a:miter lim="800000"/>
                       </a:ln>
-                      <a:effectLst/>
                     </wps:spPr>
+                    <wps:style>
+                      <a:lnRef idx="1">
+                        <a:schemeClr val="accent1"/>
+                      </a:lnRef>
+                      <a:fillRef idx="0">
+                        <a:schemeClr val="accent1"/>
+                      </a:fillRef>
+                      <a:effectRef idx="0">
+                        <a:schemeClr val="accent1"/>
+                      </a:effectRef>
+                      <a:fontRef idx="minor">
+                        <a:schemeClr val="tx1"/>
+                      </a:fontRef>
+                    </wps:style>
                     <wps:bodyPr/>
                   </wps:wsp>
                 </a:graphicData>
@@ -1941,18 +1639,11 @@
         </mc:Choice>
         <mc:Fallback>
           <w:pict>
-            <v:line w14:anchorId="76A0DBB8" id="Straight Connector 1" o:spid="_x0000_s1026" style="position:absolute;z-index:251667456;visibility:visible;mso-wrap-style:square;mso-width-percent:0;mso-height-percent:0;mso-wrap-distance-left:9pt;mso-wrap-distance-top:0;mso-wrap-distance-right:9pt;mso-wrap-distance-bottom:0;mso-position-horizontal:absolute;mso-position-horizontal-relative:text;mso-position-vertical:absolute;mso-position-vertical-relative:text;mso-width-percent:0;mso-height-percent:0;mso-width-relative:margin;mso-height-relative:margin" from="22.65pt,10.65pt" to="525.65pt,10.65pt" o:gfxdata="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" strokecolor="windowText" strokeweight=".5pt">
-              <v:stroke joinstyle="miter"/>
-            </v:line>
+            <v:line w14:anchorId="6286C5CF" id="Straight Connector 1" o:spid="_x0000_s1026" style="position:absolute;z-index:251667456;visibility:visible;mso-wrap-style:square;mso-width-percent:0;mso-height-percent:0;mso-wrap-distance-left:9pt;mso-wrap-distance-top:0;mso-wrap-distance-right:9pt;mso-wrap-distance-bottom:0;mso-position-horizontal:absolute;mso-position-horizontal-relative:text;mso-position-vertical:absolute;mso-position-vertical-relative:text;mso-width-percent:0;mso-height-percent:0;mso-width-relative:margin;mso-height-relative:margin" from="-3.75pt,10.7pt" to="474pt,10.7pt" o:gfxdata="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" strokecolor="black [3213]" strokeweight="1.5pt"/>
           </w:pict>
         </mc:Fallback>
       </mc:AlternateContent>
     </w:r>
-  </w:p>
-  <w:p>
-    <w:pPr>
-      <w:pStyle w:val="Header"/>
-    </w:pPr>
   </w:p>
 </w:hdr>
 </file>

--- a/storage/app/public/templates/WRk2WCqEB8uhrnEtQ2OuvYltRDl9WZQrspUiyZri.docx
+++ b/storage/app/public/templates/WRk2WCqEB8uhrnEtQ2OuvYltRDl9WZQrspUiyZri.docx
@@ -1,6 +1,6 @@
 
 <file path=word/document.xml><?xml version="1.0" encoding="utf-8"?>
-<w:document xmlns:wpc="http://schemas.microsoft.com/office/word/2010/wordprocessingCanvas" xmlns:cx="http://schemas.microsoft.com/office/drawing/2014/chartex" xmlns:cx1="http://schemas.microsoft.com/office/drawing/2015/9/8/chartex" xmlns:cx2="http://schemas.microsoft.com/office/drawing/2015/10/21/chartex" xmlns:cx3="http://schemas.microsoft.com/office/drawing/2016/5/9/chartex" xmlns:cx4="http://schemas.microsoft.com/office/drawing/2016/5/10/chartex" xmlns:cx5="http://schemas.microsoft.com/office/drawing/2016/5/11/chartex" xmlns:cx6="http://schemas.microsoft.com/office/drawing/2016/5/12/chartex" xmlns:cx7="http://schemas.microsoft.com/office/drawing/2016/5/13/chartex" xmlns:cx8="http://schemas.microsoft.com/office/drawing/2016/5/14/chartex" xmlns:mc="http://schemas.openxmlformats.org/markup-compatibility/2006" xmlns:aink="http://schemas.microsoft.com/office/drawing/2016/ink" xmlns:am3d="http://schemas.microsoft.com/office/drawing/2017/model3d" xmlns:o="urn:schemas-microsoft-com:office:office" xmlns:oel="http://schemas.microsoft.com/office/2019/extlst" xmlns:r="http://schemas.openxmlformats.org/officeDocument/2006/relationships" xmlns:m="http://schemas.openxmlformats.org/officeDocument/2006/math" xmlns:v="urn:schemas-microsoft-com:vml" xmlns:wp14="http://schemas.microsoft.com/office/word/2010/wordprocessingDrawing" xmlns:wp="http://schemas.openxmlformats.org/drawingml/2006/wordprocessingDrawing" xmlns:w10="urn:schemas-microsoft-com:office:word" xmlns:w="http://schemas.openxmlformats.org/wordprocessingml/2006/main" xmlns:w14="http://schemas.microsoft.com/office/word/2010/wordml" xmlns:w15="http://schemas.microsoft.com/office/word/2012/wordml" xmlns:w16cex="http://schemas.microsoft.com/office/word/2018/wordml/cex" xmlns:w16cid="http://schemas.microsoft.com/office/word/2016/wordml/cid" xmlns:w16="http://schemas.microsoft.com/office/word/2018/wordml" xmlns:w16du="http://schemas.microsoft.com/office/word/2023/wordml/word16du" xmlns:w16sdtdh="http://schemas.microsoft.com/office/word/2020/wordml/sdtdatahash" xmlns:w16se="http://schemas.microsoft.com/office/word/2015/wordml/symex" xmlns:wpg="http://schemas.microsoft.com/office/word/2010/wordprocessingGroup" xmlns:wpi="http://schemas.microsoft.com/office/word/2010/wordprocessingInk" xmlns:wne="http://schemas.microsoft.com/office/word/2006/wordml" xmlns:wps="http://schemas.microsoft.com/office/word/2010/wordprocessingShape" mc:Ignorable="w14 w15 w16se w16cid w16 w16cex w16sdtdh w16du wp14">
+<w:document xmlns:wpc="http://schemas.microsoft.com/office/word/2010/wordprocessingCanvas" xmlns:cx="http://schemas.microsoft.com/office/drawing/2014/chartex" xmlns:cx1="http://schemas.microsoft.com/office/drawing/2015/9/8/chartex" xmlns:cx2="http://schemas.microsoft.com/office/drawing/2015/10/21/chartex" xmlns:cx3="http://schemas.microsoft.com/office/drawing/2016/5/9/chartex" xmlns:cx4="http://schemas.microsoft.com/office/drawing/2016/5/10/chartex" xmlns:cx5="http://schemas.microsoft.com/office/drawing/2016/5/11/chartex" xmlns:cx6="http://schemas.microsoft.com/office/drawing/2016/5/12/chartex" xmlns:cx7="http://schemas.microsoft.com/office/drawing/2016/5/13/chartex" xmlns:cx8="http://schemas.microsoft.com/office/drawing/2016/5/14/chartex" xmlns:mc="http://schemas.openxmlformats.org/markup-compatibility/2006" xmlns:aink="http://schemas.microsoft.com/office/drawing/2016/ink" xmlns:am3d="http://schemas.microsoft.com/office/drawing/2017/model3d" xmlns:o="urn:schemas-microsoft-com:office:office" xmlns:oel="http://schemas.microsoft.com/office/2019/extlst" xmlns:r="http://schemas.openxmlformats.org/officeDocument/2006/relationships" xmlns:m="http://schemas.openxmlformats.org/officeDocument/2006/math" xmlns:v="urn:schemas-microsoft-com:vml" xmlns:wp14="http://schemas.microsoft.com/office/word/2010/wordprocessingDrawing" xmlns:wp="http://schemas.openxmlformats.org/drawingml/2006/wordprocessingDrawing" xmlns:w10="urn:schemas-microsoft-com:office:word" xmlns:w="http://schemas.openxmlformats.org/wordprocessingml/2006/main" xmlns:w14="http://schemas.microsoft.com/office/word/2010/wordml" xmlns:w15="http://schemas.microsoft.com/office/word/2012/wordml" xmlns:w16cex="http://schemas.microsoft.com/office/word/2018/wordml/cex" xmlns:w16cid="http://schemas.microsoft.com/office/word/2016/wordml/cid" xmlns:w16="http://schemas.microsoft.com/office/word/2018/wordml" xmlns:w16du="http://schemas.microsoft.com/office/word/2023/wordml/word16du" xmlns:w16sdtdh="http://schemas.microsoft.com/office/word/2020/wordml/sdtdatahash" xmlns:w16sdtfl="http://schemas.microsoft.com/office/word/2024/wordml/sdtformatlock" xmlns:w16se="http://schemas.microsoft.com/office/word/2015/wordml/symex" xmlns:wpg="http://schemas.microsoft.com/office/word/2010/wordprocessingGroup" xmlns:wpi="http://schemas.microsoft.com/office/word/2010/wordprocessingInk" xmlns:wne="http://schemas.microsoft.com/office/word/2006/wordml" xmlns:wps="http://schemas.microsoft.com/office/word/2010/wordprocessingShape" mc:Ignorable="w14 w15 w16se w16cid w16 w16cex w16sdtdh w16sdtfl w16du wp14">
   <w:body>
     <w:p>
       <w:pPr>
@@ -67,6 +67,7 @@
         </w:rPr>
         <w:t xml:space="preserve">Nama </w:t>
       </w:r>
+      <w:proofErr w:type="spellStart"/>
       <w:r>
         <w:rPr>
           <w:rFonts w:ascii="Bookman Old Style" w:hAnsi="Bookman Old Style" w:cs="Calibri"/>
@@ -74,6 +75,7 @@
         </w:rPr>
         <w:t>Barang</w:t>
       </w:r>
+      <w:proofErr w:type="spellEnd"/>
       <w:r>
         <w:rPr>
           <w:rFonts w:ascii="Bookman Old Style" w:hAnsi="Bookman Old Style" w:cs="Calibri"/>
@@ -90,6 +92,7 @@
         <w:tab/>
         <w:t>${</w:t>
       </w:r>
+      <w:proofErr w:type="spellStart"/>
       <w:r>
         <w:rPr>
           <w:rFonts w:ascii="Bookman Old Style" w:hAnsi="Bookman Old Style" w:cs="Calibri"/>
@@ -97,6 +100,7 @@
         </w:rPr>
         <w:t>barang</w:t>
       </w:r>
+      <w:proofErr w:type="spellEnd"/>
       <w:r>
         <w:rPr>
           <w:rFonts w:ascii="Bookman Old Style" w:hAnsi="Bookman Old Style" w:cs="Calibri"/>
@@ -120,13 +124,31 @@
           <w:lang w:val="it-IT"/>
         </w:rPr>
       </w:pPr>
+      <w:proofErr w:type="spellStart"/>
       <w:r>
         <w:rPr>
           <w:rFonts w:ascii="Bookman Old Style" w:hAnsi="Bookman Old Style" w:cs="Calibri"/>
           <w:lang w:val="it-IT"/>
         </w:rPr>
-        <w:t>Kode Barang</w:t>
+        <w:t>Kode</w:t>
       </w:r>
+      <w:proofErr w:type="spellEnd"/>
+      <w:r>
+        <w:rPr>
+          <w:rFonts w:ascii="Bookman Old Style" w:hAnsi="Bookman Old Style" w:cs="Calibri"/>
+          <w:lang w:val="it-IT"/>
+        </w:rPr>
+        <w:t xml:space="preserve"> </w:t>
+      </w:r>
+      <w:proofErr w:type="spellStart"/>
+      <w:r>
+        <w:rPr>
+          <w:rFonts w:ascii="Bookman Old Style" w:hAnsi="Bookman Old Style" w:cs="Calibri"/>
+          <w:lang w:val="it-IT"/>
+        </w:rPr>
+        <w:t>Barang</w:t>
+      </w:r>
+      <w:proofErr w:type="spellEnd"/>
       <w:r>
         <w:rPr>
           <w:rFonts w:ascii="Bookman Old Style" w:hAnsi="Bookman Old Style" w:cs="Calibri"/>
@@ -141,7 +163,23 @@
           <w:lang w:val="it-IT"/>
         </w:rPr>
         <w:tab/>
-        <w:t>${kode}</w:t>
+        <w:t>${</w:t>
+      </w:r>
+      <w:proofErr w:type="spellStart"/>
+      <w:r>
+        <w:rPr>
+          <w:rFonts w:ascii="Bookman Old Style" w:hAnsi="Bookman Old Style" w:cs="Calibri"/>
+          <w:lang w:val="it-IT"/>
+        </w:rPr>
+        <w:t>kode</w:t>
+      </w:r>
+      <w:proofErr w:type="spellEnd"/>
+      <w:r>
+        <w:rPr>
+          <w:rFonts w:ascii="Bookman Old Style" w:hAnsi="Bookman Old Style" w:cs="Calibri"/>
+          <w:lang w:val="it-IT"/>
+        </w:rPr>
+        <w:t>}</w:t>
       </w:r>
     </w:p>
     <w:p>
@@ -158,6 +196,7 @@
           <w:lang w:val="it-IT"/>
         </w:rPr>
       </w:pPr>
+      <w:proofErr w:type="spellStart"/>
       <w:r>
         <w:rPr>
           <w:rFonts w:ascii="Bookman Old Style" w:hAnsi="Bookman Old Style" w:cs="Calibri"/>
@@ -165,6 +204,7 @@
         </w:rPr>
         <w:t>Satuan</w:t>
       </w:r>
+      <w:proofErr w:type="spellEnd"/>
       <w:r>
         <w:rPr>
           <w:rFonts w:ascii="Bookman Old Style" w:hAnsi="Bookman Old Style" w:cs="Calibri"/>
@@ -188,6 +228,7 @@
         </w:rPr>
         <w:t>${</w:t>
       </w:r>
+      <w:proofErr w:type="spellStart"/>
       <w:r>
         <w:rPr>
           <w:rFonts w:ascii="Bookman Old Style" w:hAnsi="Bookman Old Style" w:cs="Calibri"/>
@@ -196,6 +237,7 @@
         </w:rPr>
         <w:t>satuan</w:t>
       </w:r>
+      <w:proofErr w:type="spellEnd"/>
       <w:r>
         <w:rPr>
           <w:rFonts w:ascii="Bookman Old Style" w:hAnsi="Bookman Old Style" w:cs="Calibri"/>
@@ -218,6 +260,7 @@
           <w:lang w:val="it-IT"/>
         </w:rPr>
       </w:pPr>
+      <w:proofErr w:type="spellStart"/>
       <w:r>
         <w:rPr>
           <w:rFonts w:ascii="Bookman Old Style" w:hAnsi="Bookman Old Style" w:cs="Calibri"/>
@@ -225,6 +268,7 @@
         </w:rPr>
         <w:t>Tahun</w:t>
       </w:r>
+      <w:proofErr w:type="spellEnd"/>
       <w:r>
         <w:rPr>
           <w:rFonts w:ascii="Bookman Old Style" w:hAnsi="Bookman Old Style" w:cs="Calibri"/>
@@ -252,7 +296,23 @@
           <w:rFonts w:ascii="Bookman Old Style" w:hAnsi="Bookman Old Style" w:cs="Calibri"/>
           <w:lang w:val="it-IT"/>
         </w:rPr>
-        <w:t>${tahun}</w:t>
+        <w:t>${</w:t>
+      </w:r>
+      <w:proofErr w:type="spellStart"/>
+      <w:r>
+        <w:rPr>
+          <w:rFonts w:ascii="Bookman Old Style" w:hAnsi="Bookman Old Style" w:cs="Calibri"/>
+          <w:lang w:val="it-IT"/>
+        </w:rPr>
+        <w:t>tahun</w:t>
+      </w:r>
+      <w:proofErr w:type="spellEnd"/>
+      <w:r>
+        <w:rPr>
+          <w:rFonts w:ascii="Bookman Old Style" w:hAnsi="Bookman Old Style" w:cs="Calibri"/>
+          <w:lang w:val="it-IT"/>
+        </w:rPr>
+        <w:t>}</w:t>
       </w:r>
     </w:p>
     <w:p>
@@ -365,8 +425,19 @@
                 <w:bCs/>
                 <w:lang w:eastAsia="id-ID"/>
               </w:rPr>
-              <w:t>No Dokumen</w:t>
-            </w:r>
+              <w:t xml:space="preserve">No </w:t>
+            </w:r>
+            <w:proofErr w:type="spellStart"/>
+            <w:r>
+              <w:rPr>
+                <w:rFonts w:ascii="Bookman Old Style" w:eastAsia="Times New Roman" w:hAnsi="Bookman Old Style" w:cs="Calibri"/>
+                <w:b/>
+                <w:bCs/>
+                <w:lang w:eastAsia="id-ID"/>
+              </w:rPr>
+              <w:t>Dokumen</w:t>
+            </w:r>
+            <w:proofErr w:type="spellEnd"/>
           </w:p>
         </w:tc>
         <w:tc>
@@ -392,6 +463,7 @@
                 <w:lang w:eastAsia="id-ID"/>
               </w:rPr>
             </w:pPr>
+            <w:proofErr w:type="spellStart"/>
             <w:r>
               <w:rPr>
                 <w:rFonts w:ascii="Bookman Old Style" w:eastAsia="Times New Roman" w:hAnsi="Bookman Old Style" w:cs="Calibri"/>
@@ -401,6 +473,7 @@
               </w:rPr>
               <w:t>Tanggal</w:t>
             </w:r>
+            <w:proofErr w:type="spellEnd"/>
           </w:p>
         </w:tc>
         <w:tc>
@@ -426,6 +499,7 @@
                 <w:lang w:eastAsia="id-ID"/>
               </w:rPr>
             </w:pPr>
+            <w:proofErr w:type="spellStart"/>
             <w:r>
               <w:rPr>
                 <w:rFonts w:ascii="Bookman Old Style" w:eastAsia="Times New Roman" w:hAnsi="Bookman Old Style" w:cs="Calibri"/>
@@ -435,6 +509,7 @@
               </w:rPr>
               <w:t>Uraian</w:t>
             </w:r>
+            <w:proofErr w:type="spellEnd"/>
           </w:p>
         </w:tc>
         <w:tc>
@@ -493,6 +568,7 @@
                 <w:lang w:eastAsia="id-ID"/>
               </w:rPr>
             </w:pPr>
+            <w:proofErr w:type="spellStart"/>
             <w:r>
               <w:rPr>
                 <w:rFonts w:ascii="Bookman Old Style" w:eastAsia="Times New Roman" w:hAnsi="Bookman Old Style" w:cs="Calibri"/>
@@ -502,6 +578,7 @@
               </w:rPr>
               <w:t>Keluar</w:t>
             </w:r>
+            <w:proofErr w:type="spellEnd"/>
           </w:p>
         </w:tc>
         <w:tc>
@@ -1133,7 +1210,46 @@
                 <w:rFonts w:ascii="Bookman Old Style" w:hAnsi="Bookman Old Style" w:cs="Calibri"/>
                 <w:bCs/>
               </w:rPr>
-              <w:t>Barabai, ${tanggal}</w:t>
+              <w:t>${</w:t>
+            </w:r>
+            <w:proofErr w:type="spellStart"/>
+            <w:r>
+              <w:rPr>
+                <w:rFonts w:ascii="Bookman Old Style" w:hAnsi="Bookman Old Style" w:cs="Calibri"/>
+                <w:bCs/>
+              </w:rPr>
+              <w:t>ibukota</w:t>
+            </w:r>
+            <w:proofErr w:type="spellEnd"/>
+            <w:r>
+              <w:rPr>
+                <w:rFonts w:ascii="Bookman Old Style" w:hAnsi="Bookman Old Style" w:cs="Calibri"/>
+                <w:bCs/>
+              </w:rPr>
+              <w:t>}</w:t>
+            </w:r>
+            <w:r>
+              <w:rPr>
+                <w:rFonts w:ascii="Bookman Old Style" w:hAnsi="Bookman Old Style" w:cs="Calibri"/>
+                <w:bCs/>
+              </w:rPr>
+              <w:t>, ${</w:t>
+            </w:r>
+            <w:proofErr w:type="spellStart"/>
+            <w:r>
+              <w:rPr>
+                <w:rFonts w:ascii="Bookman Old Style" w:hAnsi="Bookman Old Style" w:cs="Calibri"/>
+                <w:bCs/>
+              </w:rPr>
+              <w:t>tanggal</w:t>
+            </w:r>
+            <w:proofErr w:type="spellEnd"/>
+            <w:r>
+              <w:rPr>
+                <w:rFonts w:ascii="Bookman Old Style" w:hAnsi="Bookman Old Style" w:cs="Calibri"/>
+                <w:bCs/>
+              </w:rPr>
+              <w:t>}</w:t>
             </w:r>
           </w:p>
           <w:p>
@@ -1145,18 +1261,28 @@
                 <w:bCs/>
               </w:rPr>
             </w:pPr>
+            <w:proofErr w:type="spellStart"/>
             <w:r>
               <w:rPr>
                 <w:rFonts w:ascii="Bookman Old Style" w:hAnsi="Bookman Old Style" w:cs="Calibri"/>
                 <w:bCs/>
               </w:rPr>
-              <w:t xml:space="preserve">Pengelola BMN dan </w:t>
-            </w:r>
+              <w:t>Pengelola</w:t>
+            </w:r>
+            <w:proofErr w:type="spellEnd"/>
             <w:r>
               <w:rPr>
                 <w:rFonts w:ascii="Bookman Old Style" w:hAnsi="Bookman Old Style" w:cs="Calibri"/>
                 <w:bCs/>
               </w:rPr>
+              <w:t xml:space="preserve"> BMN dan </w:t>
+            </w:r>
+            <w:proofErr w:type="spellStart"/>
+            <w:r>
+              <w:rPr>
+                <w:rFonts w:ascii="Bookman Old Style" w:hAnsi="Bookman Old Style" w:cs="Calibri"/>
+                <w:bCs/>
+              </w:rPr>
               <w:t>P</w:t>
             </w:r>
             <w:r>
@@ -1166,6 +1292,7 @@
               </w:rPr>
               <w:t>ersediaan</w:t>
             </w:r>
+            <w:proofErr w:type="spellEnd"/>
             <w:r>
               <w:rPr>
                 <w:rFonts w:ascii="Bookman Old Style" w:hAnsi="Bookman Old Style" w:cs="Calibri"/>
@@ -1221,6 +1348,7 @@
               </w:rPr>
               <w:t>${</w:t>
             </w:r>
+            <w:proofErr w:type="spellStart"/>
             <w:r>
               <w:rPr>
                 <w:rFonts w:ascii="Bookman Old Style" w:hAnsi="Bookman Old Style" w:cs="Calibri"/>
@@ -1228,6 +1356,7 @@
               </w:rPr>
               <w:t>bmn</w:t>
             </w:r>
+            <w:proofErr w:type="spellEnd"/>
             <w:r>
               <w:rPr>
                 <w:rFonts w:ascii="Bookman Old Style" w:hAnsi="Bookman Old Style" w:cs="Calibri"/>
@@ -1274,7 +1403,7 @@
 </file>
 
 <file path=word/endnotes.xml><?xml version="1.0" encoding="utf-8"?>
-<w:endnotes xmlns:wpc="http://schemas.microsoft.com/office/word/2010/wordprocessingCanvas" xmlns:cx="http://schemas.microsoft.com/office/drawing/2014/chartex" xmlns:cx1="http://schemas.microsoft.com/office/drawing/2015/9/8/chartex" xmlns:cx2="http://schemas.microsoft.com/office/drawing/2015/10/21/chartex" xmlns:cx3="http://schemas.microsoft.com/office/drawing/2016/5/9/chartex" xmlns:cx4="http://schemas.microsoft.com/office/drawing/2016/5/10/chartex" xmlns:cx5="http://schemas.microsoft.com/office/drawing/2016/5/11/chartex" xmlns:cx6="http://schemas.microsoft.com/office/drawing/2016/5/12/chartex" xmlns:cx7="http://schemas.microsoft.com/office/drawing/2016/5/13/chartex" xmlns:cx8="http://schemas.microsoft.com/office/drawing/2016/5/14/chartex" xmlns:mc="http://schemas.openxmlformats.org/markup-compatibility/2006" xmlns:aink="http://schemas.microsoft.com/office/drawing/2016/ink" xmlns:am3d="http://schemas.microsoft.com/office/drawing/2017/model3d" xmlns:o="urn:schemas-microsoft-com:office:office" xmlns:oel="http://schemas.microsoft.com/office/2019/extlst" xmlns:r="http://schemas.openxmlformats.org/officeDocument/2006/relationships" xmlns:m="http://schemas.openxmlformats.org/officeDocument/2006/math" xmlns:v="urn:schemas-microsoft-com:vml" xmlns:wp14="http://schemas.microsoft.com/office/word/2010/wordprocessingDrawing" xmlns:wp="http://schemas.openxmlformats.org/drawingml/2006/wordprocessingDrawing" xmlns:w10="urn:schemas-microsoft-com:office:word" xmlns:w="http://schemas.openxmlformats.org/wordprocessingml/2006/main" xmlns:w14="http://schemas.microsoft.com/office/word/2010/wordml" xmlns:w15="http://schemas.microsoft.com/office/word/2012/wordml" xmlns:w16cex="http://schemas.microsoft.com/office/word/2018/wordml/cex" xmlns:w16cid="http://schemas.microsoft.com/office/word/2016/wordml/cid" xmlns:w16="http://schemas.microsoft.com/office/word/2018/wordml" xmlns:w16du="http://schemas.microsoft.com/office/word/2023/wordml/word16du" xmlns:w16sdtdh="http://schemas.microsoft.com/office/word/2020/wordml/sdtdatahash" xmlns:w16se="http://schemas.microsoft.com/office/word/2015/wordml/symex" xmlns:wpg="http://schemas.microsoft.com/office/word/2010/wordprocessingGroup" xmlns:wpi="http://schemas.microsoft.com/office/word/2010/wordprocessingInk" xmlns:wne="http://schemas.microsoft.com/office/word/2006/wordml" xmlns:wps="http://schemas.microsoft.com/office/word/2010/wordprocessingShape" mc:Ignorable="w14 w15 w16se w16cid w16 w16cex w16sdtdh w16du wp14">
+<w:endnotes xmlns:wpc="http://schemas.microsoft.com/office/word/2010/wordprocessingCanvas" xmlns:cx="http://schemas.microsoft.com/office/drawing/2014/chartex" xmlns:cx1="http://schemas.microsoft.com/office/drawing/2015/9/8/chartex" xmlns:cx2="http://schemas.microsoft.com/office/drawing/2015/10/21/chartex" xmlns:cx3="http://schemas.microsoft.com/office/drawing/2016/5/9/chartex" xmlns:cx4="http://schemas.microsoft.com/office/drawing/2016/5/10/chartex" xmlns:cx5="http://schemas.microsoft.com/office/drawing/2016/5/11/chartex" xmlns:cx6="http://schemas.microsoft.com/office/drawing/2016/5/12/chartex" xmlns:cx7="http://schemas.microsoft.com/office/drawing/2016/5/13/chartex" xmlns:cx8="http://schemas.microsoft.com/office/drawing/2016/5/14/chartex" xmlns:mc="http://schemas.openxmlformats.org/markup-compatibility/2006" xmlns:aink="http://schemas.microsoft.com/office/drawing/2016/ink" xmlns:am3d="http://schemas.microsoft.com/office/drawing/2017/model3d" xmlns:o="urn:schemas-microsoft-com:office:office" xmlns:oel="http://schemas.microsoft.com/office/2019/extlst" xmlns:r="http://schemas.openxmlformats.org/officeDocument/2006/relationships" xmlns:m="http://schemas.openxmlformats.org/officeDocument/2006/math" xmlns:v="urn:schemas-microsoft-com:vml" xmlns:wp14="http://schemas.microsoft.com/office/word/2010/wordprocessingDrawing" xmlns:wp="http://schemas.openxmlformats.org/drawingml/2006/wordprocessingDrawing" xmlns:w10="urn:schemas-microsoft-com:office:word" xmlns:w="http://schemas.openxmlformats.org/wordprocessingml/2006/main" xmlns:w14="http://schemas.microsoft.com/office/word/2010/wordml" xmlns:w15="http://schemas.microsoft.com/office/word/2012/wordml" xmlns:w16cex="http://schemas.microsoft.com/office/word/2018/wordml/cex" xmlns:w16cid="http://schemas.microsoft.com/office/word/2016/wordml/cid" xmlns:w16="http://schemas.microsoft.com/office/word/2018/wordml" xmlns:w16du="http://schemas.microsoft.com/office/word/2023/wordml/word16du" xmlns:w16sdtdh="http://schemas.microsoft.com/office/word/2020/wordml/sdtdatahash" xmlns:w16sdtfl="http://schemas.microsoft.com/office/word/2024/wordml/sdtformatlock" xmlns:w16se="http://schemas.microsoft.com/office/word/2015/wordml/symex" xmlns:wpg="http://schemas.microsoft.com/office/word/2010/wordprocessingGroup" xmlns:wpi="http://schemas.microsoft.com/office/word/2010/wordprocessingInk" xmlns:wne="http://schemas.microsoft.com/office/word/2006/wordml" xmlns:wps="http://schemas.microsoft.com/office/word/2010/wordprocessingShape" mc:Ignorable="w14 w15 w16se w16cid w16 w16cex w16sdtdh w16sdtfl w16du wp14">
   <w:endnote w:type="separator" w:id="-1">
     <w:p>
       <w:pPr>
@@ -1299,7 +1428,7 @@
 </file>
 
 <file path=word/footnotes.xml><?xml version="1.0" encoding="utf-8"?>
-<w:footnotes xmlns:wpc="http://schemas.microsoft.com/office/word/2010/wordprocessingCanvas" xmlns:cx="http://schemas.microsoft.com/office/drawing/2014/chartex" xmlns:cx1="http://schemas.microsoft.com/office/drawing/2015/9/8/chartex" xmlns:cx2="http://schemas.microsoft.com/office/drawing/2015/10/21/chartex" xmlns:cx3="http://schemas.microsoft.com/office/drawing/2016/5/9/chartex" xmlns:cx4="http://schemas.microsoft.com/office/drawing/2016/5/10/chartex" xmlns:cx5="http://schemas.microsoft.com/office/drawing/2016/5/11/chartex" xmlns:cx6="http://schemas.microsoft.com/office/drawing/2016/5/12/chartex" xmlns:cx7="http://schemas.microsoft.com/office/drawing/2016/5/13/chartex" xmlns:cx8="http://schemas.microsoft.com/office/drawing/2016/5/14/chartex" xmlns:mc="http://schemas.openxmlformats.org/markup-compatibility/2006" xmlns:aink="http://schemas.microsoft.com/office/drawing/2016/ink" xmlns:am3d="http://schemas.microsoft.com/office/drawing/2017/model3d" xmlns:o="urn:schemas-microsoft-com:office:office" xmlns:oel="http://schemas.microsoft.com/office/2019/extlst" xmlns:r="http://schemas.openxmlformats.org/officeDocument/2006/relationships" xmlns:m="http://schemas.openxmlformats.org/officeDocument/2006/math" xmlns:v="urn:schemas-microsoft-com:vml" xmlns:wp14="http://schemas.microsoft.com/office/word/2010/wordprocessingDrawing" xmlns:wp="http://schemas.openxmlformats.org/drawingml/2006/wordprocessingDrawing" xmlns:w10="urn:schemas-microsoft-com:office:word" xmlns:w="http://schemas.openxmlformats.org/wordprocessingml/2006/main" xmlns:w14="http://schemas.microsoft.com/office/word/2010/wordml" xmlns:w15="http://schemas.microsoft.com/office/word/2012/wordml" xmlns:w16cex="http://schemas.microsoft.com/office/word/2018/wordml/cex" xmlns:w16cid="http://schemas.microsoft.com/office/word/2016/wordml/cid" xmlns:w16="http://schemas.microsoft.com/office/word/2018/wordml" xmlns:w16du="http://schemas.microsoft.com/office/word/2023/wordml/word16du" xmlns:w16sdtdh="http://schemas.microsoft.com/office/word/2020/wordml/sdtdatahash" xmlns:w16se="http://schemas.microsoft.com/office/word/2015/wordml/symex" xmlns:wpg="http://schemas.microsoft.com/office/word/2010/wordprocessingGroup" xmlns:wpi="http://schemas.microsoft.com/office/word/2010/wordprocessingInk" xmlns:wne="http://schemas.microsoft.com/office/word/2006/wordml" xmlns:wps="http://schemas.microsoft.com/office/word/2010/wordprocessingShape" mc:Ignorable="w14 w15 w16se w16cid w16 w16cex w16sdtdh w16du wp14">
+<w:footnotes xmlns:wpc="http://schemas.microsoft.com/office/word/2010/wordprocessingCanvas" xmlns:cx="http://schemas.microsoft.com/office/drawing/2014/chartex" xmlns:cx1="http://schemas.microsoft.com/office/drawing/2015/9/8/chartex" xmlns:cx2="http://schemas.microsoft.com/office/drawing/2015/10/21/chartex" xmlns:cx3="http://schemas.microsoft.com/office/drawing/2016/5/9/chartex" xmlns:cx4="http://schemas.microsoft.com/office/drawing/2016/5/10/chartex" xmlns:cx5="http://schemas.microsoft.com/office/drawing/2016/5/11/chartex" xmlns:cx6="http://schemas.microsoft.com/office/drawing/2016/5/12/chartex" xmlns:cx7="http://schemas.microsoft.com/office/drawing/2016/5/13/chartex" xmlns:cx8="http://schemas.microsoft.com/office/drawing/2016/5/14/chartex" xmlns:mc="http://schemas.openxmlformats.org/markup-compatibility/2006" xmlns:aink="http://schemas.microsoft.com/office/drawing/2016/ink" xmlns:am3d="http://schemas.microsoft.com/office/drawing/2017/model3d" xmlns:o="urn:schemas-microsoft-com:office:office" xmlns:oel="http://schemas.microsoft.com/office/2019/extlst" xmlns:r="http://schemas.openxmlformats.org/officeDocument/2006/relationships" xmlns:m="http://schemas.openxmlformats.org/officeDocument/2006/math" xmlns:v="urn:schemas-microsoft-com:vml" xmlns:wp14="http://schemas.microsoft.com/office/word/2010/wordprocessingDrawing" xmlns:wp="http://schemas.openxmlformats.org/drawingml/2006/wordprocessingDrawing" xmlns:w10="urn:schemas-microsoft-com:office:word" xmlns:w="http://schemas.openxmlformats.org/wordprocessingml/2006/main" xmlns:w14="http://schemas.microsoft.com/office/word/2010/wordml" xmlns:w15="http://schemas.microsoft.com/office/word/2012/wordml" xmlns:w16cex="http://schemas.microsoft.com/office/word/2018/wordml/cex" xmlns:w16cid="http://schemas.microsoft.com/office/word/2016/wordml/cid" xmlns:w16="http://schemas.microsoft.com/office/word/2018/wordml" xmlns:w16du="http://schemas.microsoft.com/office/word/2023/wordml/word16du" xmlns:w16sdtdh="http://schemas.microsoft.com/office/word/2020/wordml/sdtdatahash" xmlns:w16sdtfl="http://schemas.microsoft.com/office/word/2024/wordml/sdtformatlock" xmlns:w16se="http://schemas.microsoft.com/office/word/2015/wordml/symex" xmlns:wpg="http://schemas.microsoft.com/office/word/2010/wordprocessingGroup" xmlns:wpi="http://schemas.microsoft.com/office/word/2010/wordprocessingInk" xmlns:wne="http://schemas.microsoft.com/office/word/2006/wordml" xmlns:wps="http://schemas.microsoft.com/office/word/2010/wordprocessingShape" mc:Ignorable="w14 w15 w16se w16cid w16 w16cex w16sdtdh w16sdtfl w16du wp14">
   <w:footnote w:type="separator" w:id="-1">
     <w:p>
       <w:pPr>
@@ -1324,7 +1453,7 @@
 </file>
 
 <file path=word/header1.xml><?xml version="1.0" encoding="utf-8"?>
-<w:hdr xmlns:wpc="http://schemas.microsoft.com/office/word/2010/wordprocessingCanvas" xmlns:cx="http://schemas.microsoft.com/office/drawing/2014/chartex" xmlns:cx1="http://schemas.microsoft.com/office/drawing/2015/9/8/chartex" xmlns:cx2="http://schemas.microsoft.com/office/drawing/2015/10/21/chartex" xmlns:cx3="http://schemas.microsoft.com/office/drawing/2016/5/9/chartex" xmlns:cx4="http://schemas.microsoft.com/office/drawing/2016/5/10/chartex" xmlns:cx5="http://schemas.microsoft.com/office/drawing/2016/5/11/chartex" xmlns:cx6="http://schemas.microsoft.com/office/drawing/2016/5/12/chartex" xmlns:cx7="http://schemas.microsoft.com/office/drawing/2016/5/13/chartex" xmlns:cx8="http://schemas.microsoft.com/office/drawing/2016/5/14/chartex" xmlns:mc="http://schemas.openxmlformats.org/markup-compatibility/2006" xmlns:aink="http://schemas.microsoft.com/office/drawing/2016/ink" xmlns:am3d="http://schemas.microsoft.com/office/drawing/2017/model3d" xmlns:o="urn:schemas-microsoft-com:office:office" xmlns:oel="http://schemas.microsoft.com/office/2019/extlst" xmlns:r="http://schemas.openxmlformats.org/officeDocument/2006/relationships" xmlns:m="http://schemas.openxmlformats.org/officeDocument/2006/math" xmlns:v="urn:schemas-microsoft-com:vml" xmlns:wp14="http://schemas.microsoft.com/office/word/2010/wordprocessingDrawing" xmlns:wp="http://schemas.openxmlformats.org/drawingml/2006/wordprocessingDrawing" xmlns:w10="urn:schemas-microsoft-com:office:word" xmlns:w="http://schemas.openxmlformats.org/wordprocessingml/2006/main" xmlns:w14="http://schemas.microsoft.com/office/word/2010/wordml" xmlns:w15="http://schemas.microsoft.com/office/word/2012/wordml" xmlns:w16cex="http://schemas.microsoft.com/office/word/2018/wordml/cex" xmlns:w16cid="http://schemas.microsoft.com/office/word/2016/wordml/cid" xmlns:w16="http://schemas.microsoft.com/office/word/2018/wordml" xmlns:w16du="http://schemas.microsoft.com/office/word/2023/wordml/word16du" xmlns:w16sdtdh="http://schemas.microsoft.com/office/word/2020/wordml/sdtdatahash" xmlns:w16se="http://schemas.microsoft.com/office/word/2015/wordml/symex" xmlns:wpg="http://schemas.microsoft.com/office/word/2010/wordprocessingGroup" xmlns:wpi="http://schemas.microsoft.com/office/word/2010/wordprocessingInk" xmlns:wne="http://schemas.microsoft.com/office/word/2006/wordml" xmlns:wps="http://schemas.microsoft.com/office/word/2010/wordprocessingShape" mc:Ignorable="w14 w15 w16se w16cid w16 w16cex w16sdtdh w16du wp14">
+<w:hdr xmlns:wpc="http://schemas.microsoft.com/office/word/2010/wordprocessingCanvas" xmlns:cx="http://schemas.microsoft.com/office/drawing/2014/chartex" xmlns:cx1="http://schemas.microsoft.com/office/drawing/2015/9/8/chartex" xmlns:cx2="http://schemas.microsoft.com/office/drawing/2015/10/21/chartex" xmlns:cx3="http://schemas.microsoft.com/office/drawing/2016/5/9/chartex" xmlns:cx4="http://schemas.microsoft.com/office/drawing/2016/5/10/chartex" xmlns:cx5="http://schemas.microsoft.com/office/drawing/2016/5/11/chartex" xmlns:cx6="http://schemas.microsoft.com/office/drawing/2016/5/12/chartex" xmlns:cx7="http://schemas.microsoft.com/office/drawing/2016/5/13/chartex" xmlns:cx8="http://schemas.microsoft.com/office/drawing/2016/5/14/chartex" xmlns:mc="http://schemas.openxmlformats.org/markup-compatibility/2006" xmlns:aink="http://schemas.microsoft.com/office/drawing/2016/ink" xmlns:am3d="http://schemas.microsoft.com/office/drawing/2017/model3d" xmlns:o="urn:schemas-microsoft-com:office:office" xmlns:oel="http://schemas.microsoft.com/office/2019/extlst" xmlns:r="http://schemas.openxmlformats.org/officeDocument/2006/relationships" xmlns:m="http://schemas.openxmlformats.org/officeDocument/2006/math" xmlns:v="urn:schemas-microsoft-com:vml" xmlns:wp14="http://schemas.microsoft.com/office/word/2010/wordprocessingDrawing" xmlns:wp="http://schemas.openxmlformats.org/drawingml/2006/wordprocessingDrawing" xmlns:w10="urn:schemas-microsoft-com:office:word" xmlns:w="http://schemas.openxmlformats.org/wordprocessingml/2006/main" xmlns:w14="http://schemas.microsoft.com/office/word/2010/wordml" xmlns:w15="http://schemas.microsoft.com/office/word/2012/wordml" xmlns:w16cex="http://schemas.microsoft.com/office/word/2018/wordml/cex" xmlns:w16cid="http://schemas.microsoft.com/office/word/2016/wordml/cid" xmlns:w16="http://schemas.microsoft.com/office/word/2018/wordml" xmlns:w16du="http://schemas.microsoft.com/office/word/2023/wordml/word16du" xmlns:w16sdtdh="http://schemas.microsoft.com/office/word/2020/wordml/sdtdatahash" xmlns:w16sdtfl="http://schemas.microsoft.com/office/word/2024/wordml/sdtformatlock" xmlns:w16se="http://schemas.microsoft.com/office/word/2015/wordml/symex" xmlns:wpg="http://schemas.microsoft.com/office/word/2010/wordprocessingGroup" xmlns:wpi="http://schemas.microsoft.com/office/word/2010/wordprocessingInk" xmlns:wne="http://schemas.microsoft.com/office/word/2006/wordml" xmlns:wps="http://schemas.microsoft.com/office/word/2010/wordprocessingShape" mc:Ignorable="w14 w15 w16se w16cid w16 w16cex w16sdtdh w16sdtfl w16du wp14">
   <w:p>
     <w:pPr>
       <w:spacing w:after="0" w:line="240" w:lineRule="auto"/>
@@ -1333,18 +1462,22 @@
         <w:rFonts w:ascii="Arial" w:eastAsia="Arial" w:hAnsi="Arial" w:cs="Arial"/>
         <w:b/>
         <w:i/>
-        <w:color w:val="000000" w:themeColor="text1"/>
+        <w:color w:val="000000"/>
         <w:sz w:val="32"/>
         <w:szCs w:val="32"/>
+        <w:lang w:val="en-ID"/>
       </w:rPr>
     </w:pPr>
     <w:r>
       <w:rPr>
         <w:noProof/>
-        <w:color w:val="000000" w:themeColor="text1"/>
+        <w:color w:val="000000"/>
+        <w:sz w:val="24"/>
+        <w:szCs w:val="24"/>
+        <w:lang w:val="en-ID"/>
       </w:rPr>
       <w:drawing>
-        <wp:anchor distT="0" distB="0" distL="114300" distR="114300" simplePos="0" relativeHeight="251666432" behindDoc="0" locked="0" layoutInCell="1" hidden="0" allowOverlap="1" wp14:anchorId="3572568E" wp14:editId="7E6F48F1">
+        <wp:anchor distT="0" distB="0" distL="114300" distR="114300" simplePos="0" relativeHeight="251669504" behindDoc="0" locked="0" layoutInCell="1" hidden="0" allowOverlap="1" wp14:anchorId="49349AED" wp14:editId="022862D3">
           <wp:simplePos x="0" y="0"/>
           <wp:positionH relativeFrom="column">
             <wp:posOffset>-79375</wp:posOffset>
@@ -1400,6 +1533,7 @@
         <w:color w:val="1F497D"/>
         <w:sz w:val="32"/>
         <w:szCs w:val="32"/>
+        <w:lang w:val="en-ID"/>
       </w:rPr>
       <w:t xml:space="preserve">        </w:t>
     </w:r>
@@ -1408,24 +1542,30 @@
         <w:rFonts w:ascii="Arial" w:eastAsia="Arial" w:hAnsi="Arial" w:cs="Arial"/>
         <w:b/>
         <w:i/>
-        <w:color w:val="000000" w:themeColor="text1"/>
+        <w:color w:val="000000"/>
         <w:sz w:val="32"/>
         <w:szCs w:val="32"/>
+        <w:lang w:val="en-ID"/>
       </w:rPr>
       <w:t xml:space="preserve">BADAN PUSAT STATISTIK </w:t>
     </w:r>
   </w:p>
   <w:p>
     <w:pPr>
+      <w:tabs>
+        <w:tab w:val="left" w:pos="7213"/>
+        <w:tab w:val="left" w:pos="7853"/>
+      </w:tabs>
       <w:spacing w:after="60" w:line="240" w:lineRule="auto"/>
       <w:ind w:firstLine="720"/>
       <w:rPr>
         <w:rFonts w:ascii="Arial" w:eastAsia="Arial" w:hAnsi="Arial" w:cs="Arial"/>
         <w:b/>
         <w:i/>
-        <w:color w:val="000000" w:themeColor="text1"/>
+        <w:color w:val="000000"/>
         <w:sz w:val="28"/>
         <w:szCs w:val="28"/>
+        <w:lang w:val="en-ID"/>
       </w:rPr>
     </w:pPr>
     <w:r>
@@ -1433,44 +1573,86 @@
         <w:rFonts w:ascii="Arial" w:eastAsia="Arial" w:hAnsi="Arial" w:cs="Arial"/>
         <w:b/>
         <w:i/>
-        <w:color w:val="000000" w:themeColor="text1"/>
+        <w:color w:val="000000"/>
         <w:sz w:val="30"/>
         <w:szCs w:val="30"/>
-      </w:rPr>
-      <w:t xml:space="preserve">    </w:t>
+        <w:lang w:val="en-ID"/>
+      </w:rPr>
+      <w:t xml:space="preserve">        </w:t>
     </w:r>
     <w:r>
       <w:rPr>
         <w:rFonts w:ascii="Arial" w:eastAsia="Arial" w:hAnsi="Arial" w:cs="Arial"/>
         <w:b/>
         <w:i/>
-        <w:color w:val="000000" w:themeColor="text1"/>
-        <w:sz w:val="30"/>
-        <w:szCs w:val="30"/>
-      </w:rPr>
-      <w:t xml:space="preserve">    </w:t>
+        <w:color w:val="000000"/>
+        <w:sz w:val="16"/>
+        <w:szCs w:val="16"/>
+        <w:lang w:val="en-ID"/>
+      </w:rPr>
+      <w:t xml:space="preserve"> </w:t>
     </w:r>
     <w:r>
       <w:rPr>
         <w:rFonts w:ascii="Arial" w:eastAsia="Arial" w:hAnsi="Arial" w:cs="Arial"/>
         <w:b/>
         <w:i/>
-        <w:color w:val="000000" w:themeColor="text1"/>
-        <w:sz w:val="16"/>
-        <w:szCs w:val="16"/>
-      </w:rPr>
-      <w:t xml:space="preserve"> </w:t>
+        <w:color w:val="000000"/>
+        <w:sz w:val="28"/>
+        <w:szCs w:val="28"/>
+        <w:lang w:val="en-ID"/>
+      </w:rPr>
+      <w:t>${</w:t>
     </w:r>
+    <w:proofErr w:type="spellStart"/>
     <w:r>
       <w:rPr>
         <w:rFonts w:ascii="Arial" w:eastAsia="Arial" w:hAnsi="Arial" w:cs="Arial"/>
         <w:b/>
         <w:i/>
-        <w:color w:val="000000" w:themeColor="text1"/>
+        <w:color w:val="000000"/>
         <w:sz w:val="28"/>
         <w:szCs w:val="28"/>
-      </w:rPr>
-      <w:t>KABUPATEN HULU SUNGAI TENGAH</w:t>
+        <w:lang w:val="en-ID"/>
+      </w:rPr>
+      <w:t>u_kabupaten</w:t>
+    </w:r>
+    <w:proofErr w:type="spellEnd"/>
+    <w:r>
+      <w:rPr>
+        <w:rFonts w:ascii="Arial" w:eastAsia="Arial" w:hAnsi="Arial" w:cs="Arial"/>
+        <w:b/>
+        <w:i/>
+        <w:color w:val="000000"/>
+        <w:sz w:val="28"/>
+        <w:szCs w:val="28"/>
+        <w:lang w:val="en-ID"/>
+      </w:rPr>
+      <w:t>}</w:t>
+    </w:r>
+    <w:r>
+      <w:rPr>
+        <w:rFonts w:ascii="Arial" w:eastAsia="Arial" w:hAnsi="Arial" w:cs="Arial"/>
+        <w:b/>
+        <w:i/>
+        <w:color w:val="000000"/>
+        <w:sz w:val="28"/>
+        <w:szCs w:val="28"/>
+        <w:lang w:val="en-ID"/>
+      </w:rPr>
+      <w:tab/>
+    </w:r>
+    <w:r>
+      <w:rPr>
+        <w:rFonts w:ascii="Arial" w:eastAsia="Arial" w:hAnsi="Arial" w:cs="Arial"/>
+        <w:b/>
+        <w:i/>
+        <w:color w:val="000000"/>
+        <w:sz w:val="28"/>
+        <w:szCs w:val="28"/>
+        <w:lang w:val="en-ID"/>
+      </w:rPr>
+      <w:tab/>
     </w:r>
   </w:p>
   <w:p>
@@ -1484,28 +1666,87 @@
       <w:ind w:left="1134"/>
       <w:rPr>
         <w:rFonts w:ascii="Arial" w:eastAsia="Times New Roman" w:hAnsi="Arial" w:cs="Arial"/>
-        <w:color w:val="000000" w:themeColor="text1"/>
+        <w:color w:val="000000"/>
         <w:sz w:val="16"/>
         <w:szCs w:val="16"/>
+        <w:lang w:val="en-ID"/>
       </w:rPr>
     </w:pPr>
     <w:r>
       <w:rPr>
         <w:rFonts w:ascii="Arial" w:eastAsia="Times New Roman" w:hAnsi="Arial" w:cs="Arial"/>
-        <w:color w:val="000000" w:themeColor="text1"/>
+        <w:color w:val="000000"/>
         <w:sz w:val="16"/>
         <w:szCs w:val="16"/>
-      </w:rPr>
-      <w:t xml:space="preserve">       </w:t>
+        <w:lang w:val="en-ID"/>
+      </w:rPr>
+      <w:t xml:space="preserve">       ${</w:t>
     </w:r>
+    <w:proofErr w:type="spellStart"/>
     <w:r>
       <w:rPr>
         <w:rFonts w:ascii="Arial" w:eastAsia="Times New Roman" w:hAnsi="Arial" w:cs="Arial"/>
-        <w:color w:val="000000" w:themeColor="text1"/>
+        <w:color w:val="000000"/>
         <w:sz w:val="16"/>
         <w:szCs w:val="16"/>
-      </w:rPr>
-      <w:t>Jalan Keramat Manjang No. 10 Telp./ Fax. (0517) 41236 Barabai</w:t>
+        <w:lang w:val="en-ID"/>
+      </w:rPr>
+      <w:t>alamat_satker</w:t>
+    </w:r>
+    <w:proofErr w:type="spellEnd"/>
+    <w:r>
+      <w:rPr>
+        <w:rFonts w:ascii="Arial" w:eastAsia="Times New Roman" w:hAnsi="Arial" w:cs="Arial"/>
+        <w:color w:val="000000"/>
+        <w:sz w:val="16"/>
+        <w:szCs w:val="16"/>
+        <w:lang w:val="en-ID"/>
+      </w:rPr>
+      <w:t>} Telp./ Fax. ${</w:t>
+    </w:r>
+    <w:proofErr w:type="spellStart"/>
+    <w:r>
+      <w:rPr>
+        <w:rFonts w:ascii="Arial" w:eastAsia="Times New Roman" w:hAnsi="Arial" w:cs="Arial"/>
+        <w:color w:val="000000"/>
+        <w:sz w:val="16"/>
+        <w:szCs w:val="16"/>
+        <w:lang w:val="en-ID"/>
+      </w:rPr>
+      <w:t>telepon_satker</w:t>
+    </w:r>
+    <w:proofErr w:type="spellEnd"/>
+    <w:r>
+      <w:rPr>
+        <w:rFonts w:ascii="Arial" w:eastAsia="Times New Roman" w:hAnsi="Arial" w:cs="Arial"/>
+        <w:color w:val="000000"/>
+        <w:sz w:val="16"/>
+        <w:szCs w:val="16"/>
+        <w:lang w:val="en-ID"/>
+      </w:rPr>
+      <w:t>} ${</w:t>
+    </w:r>
+    <w:proofErr w:type="spellStart"/>
+    <w:r>
+      <w:rPr>
+        <w:rFonts w:ascii="Arial" w:eastAsia="Times New Roman" w:hAnsi="Arial" w:cs="Arial"/>
+        <w:color w:val="000000"/>
+        <w:sz w:val="16"/>
+        <w:szCs w:val="16"/>
+        <w:lang w:val="en-ID"/>
+      </w:rPr>
+      <w:t>ibukota</w:t>
+    </w:r>
+    <w:proofErr w:type="spellEnd"/>
+    <w:r>
+      <w:rPr>
+        <w:rFonts w:ascii="Arial" w:eastAsia="Times New Roman" w:hAnsi="Arial" w:cs="Arial"/>
+        <w:color w:val="000000"/>
+        <w:sz w:val="16"/>
+        <w:szCs w:val="16"/>
+        <w:lang w:val="en-ID"/>
+      </w:rPr>
+      <w:t>}</w:t>
     </w:r>
   </w:p>
   <w:p>
@@ -1518,38 +1759,32 @@
       <w:ind w:left="1134"/>
       <w:rPr>
         <w:rFonts w:ascii="Arial" w:eastAsia="Times New Roman" w:hAnsi="Arial" w:cs="Arial"/>
-        <w:color w:val="000000" w:themeColor="text1"/>
+        <w:color w:val="000000"/>
         <w:sz w:val="16"/>
         <w:szCs w:val="16"/>
+        <w:lang w:val="en-ID"/>
       </w:rPr>
     </w:pPr>
     <w:r>
       <w:rPr>
         <w:rFonts w:ascii="Arial" w:eastAsia="Times New Roman" w:hAnsi="Arial" w:cs="Arial"/>
-        <w:color w:val="000000" w:themeColor="text1"/>
+        <w:color w:val="000000"/>
         <w:sz w:val="16"/>
         <w:szCs w:val="16"/>
-      </w:rPr>
-      <w:t xml:space="preserve">       </w:t>
-    </w:r>
-    <w:r>
-      <w:rPr>
-        <w:rFonts w:ascii="Arial" w:eastAsia="Times New Roman" w:hAnsi="Arial" w:cs="Arial"/>
-        <w:color w:val="000000" w:themeColor="text1"/>
-        <w:sz w:val="16"/>
-        <w:szCs w:val="16"/>
-      </w:rPr>
-      <w:t xml:space="preserve">Homepage: hulusungaitengahkab.bps.go.id, Email: </w:t>
+        <w:lang w:val="en-ID"/>
+      </w:rPr>
+      <w:t xml:space="preserve">       Homepage: ${website}, Email: </w:t>
     </w:r>
     <w:hyperlink r:id="rId2">
       <w:r>
         <w:rPr>
           <w:rFonts w:ascii="Arial" w:eastAsia="Times New Roman" w:hAnsi="Arial" w:cs="Arial"/>
-          <w:color w:val="000000" w:themeColor="text1"/>
+          <w:color w:val="000000"/>
           <w:sz w:val="16"/>
           <w:szCs w:val="16"/>
+          <w:lang w:val="en-ID"/>
         </w:rPr>
-        <w:t>bps6307@bps.go.id</w:t>
+        <w:t>${email}</w:t>
       </w:r>
     </w:hyperlink>
   </w:p>
@@ -1649,7 +1884,7 @@
 </file>
 
 <file path=word/numbering.xml><?xml version="1.0" encoding="utf-8"?>
-<w:numbering xmlns:wpc="http://schemas.microsoft.com/office/word/2010/wordprocessingCanvas" xmlns:cx="http://schemas.microsoft.com/office/drawing/2014/chartex" xmlns:cx1="http://schemas.microsoft.com/office/drawing/2015/9/8/chartex" xmlns:cx2="http://schemas.microsoft.com/office/drawing/2015/10/21/chartex" xmlns:cx3="http://schemas.microsoft.com/office/drawing/2016/5/9/chartex" xmlns:cx4="http://schemas.microsoft.com/office/drawing/2016/5/10/chartex" xmlns:cx5="http://schemas.microsoft.com/office/drawing/2016/5/11/chartex" xmlns:cx6="http://schemas.microsoft.com/office/drawing/2016/5/12/chartex" xmlns:cx7="http://schemas.microsoft.com/office/drawing/2016/5/13/chartex" xmlns:cx8="http://schemas.microsoft.com/office/drawing/2016/5/14/chartex" xmlns:mc="http://schemas.openxmlformats.org/markup-compatibility/2006" xmlns:aink="http://schemas.microsoft.com/office/drawing/2016/ink" xmlns:am3d="http://schemas.microsoft.com/office/drawing/2017/model3d" xmlns:o="urn:schemas-microsoft-com:office:office" xmlns:oel="http://schemas.microsoft.com/office/2019/extlst" xmlns:r="http://schemas.openxmlformats.org/officeDocument/2006/relationships" xmlns:m="http://schemas.openxmlformats.org/officeDocument/2006/math" xmlns:v="urn:schemas-microsoft-com:vml" xmlns:wp14="http://schemas.microsoft.com/office/word/2010/wordprocessingDrawing" xmlns:wp="http://schemas.openxmlformats.org/drawingml/2006/wordprocessingDrawing" xmlns:w10="urn:schemas-microsoft-com:office:word" xmlns:w="http://schemas.openxmlformats.org/wordprocessingml/2006/main" xmlns:w14="http://schemas.microsoft.com/office/word/2010/wordml" xmlns:w15="http://schemas.microsoft.com/office/word/2012/wordml" xmlns:w16cex="http://schemas.microsoft.com/office/word/2018/wordml/cex" xmlns:w16cid="http://schemas.microsoft.com/office/word/2016/wordml/cid" xmlns:w16="http://schemas.microsoft.com/office/word/2018/wordml" xmlns:w16du="http://schemas.microsoft.com/office/word/2023/wordml/word16du" xmlns:w16sdtdh="http://schemas.microsoft.com/office/word/2020/wordml/sdtdatahash" xmlns:w16se="http://schemas.microsoft.com/office/word/2015/wordml/symex" xmlns:wpg="http://schemas.microsoft.com/office/word/2010/wordprocessingGroup" xmlns:wpi="http://schemas.microsoft.com/office/word/2010/wordprocessingInk" xmlns:wne="http://schemas.microsoft.com/office/word/2006/wordml" xmlns:wps="http://schemas.microsoft.com/office/word/2010/wordprocessingShape" mc:Ignorable="w14 w15 w16se w16cid w16 w16cex w16sdtdh w16du wp14">
+<w:numbering xmlns:wpc="http://schemas.microsoft.com/office/word/2010/wordprocessingCanvas" xmlns:cx="http://schemas.microsoft.com/office/drawing/2014/chartex" xmlns:cx1="http://schemas.microsoft.com/office/drawing/2015/9/8/chartex" xmlns:cx2="http://schemas.microsoft.com/office/drawing/2015/10/21/chartex" xmlns:cx3="http://schemas.microsoft.com/office/drawing/2016/5/9/chartex" xmlns:cx4="http://schemas.microsoft.com/office/drawing/2016/5/10/chartex" xmlns:cx5="http://schemas.microsoft.com/office/drawing/2016/5/11/chartex" xmlns:cx6="http://schemas.microsoft.com/office/drawing/2016/5/12/chartex" xmlns:cx7="http://schemas.microsoft.com/office/drawing/2016/5/13/chartex" xmlns:cx8="http://schemas.microsoft.com/office/drawing/2016/5/14/chartex" xmlns:mc="http://schemas.openxmlformats.org/markup-compatibility/2006" xmlns:aink="http://schemas.microsoft.com/office/drawing/2016/ink" xmlns:am3d="http://schemas.microsoft.com/office/drawing/2017/model3d" xmlns:o="urn:schemas-microsoft-com:office:office" xmlns:oel="http://schemas.microsoft.com/office/2019/extlst" xmlns:r="http://schemas.openxmlformats.org/officeDocument/2006/relationships" xmlns:m="http://schemas.openxmlformats.org/officeDocument/2006/math" xmlns:v="urn:schemas-microsoft-com:vml" xmlns:wp14="http://schemas.microsoft.com/office/word/2010/wordprocessingDrawing" xmlns:wp="http://schemas.openxmlformats.org/drawingml/2006/wordprocessingDrawing" xmlns:w10="urn:schemas-microsoft-com:office:word" xmlns:w="http://schemas.openxmlformats.org/wordprocessingml/2006/main" xmlns:w14="http://schemas.microsoft.com/office/word/2010/wordml" xmlns:w15="http://schemas.microsoft.com/office/word/2012/wordml" xmlns:w16cex="http://schemas.microsoft.com/office/word/2018/wordml/cex" xmlns:w16cid="http://schemas.microsoft.com/office/word/2016/wordml/cid" xmlns:w16="http://schemas.microsoft.com/office/word/2018/wordml" xmlns:w16du="http://schemas.microsoft.com/office/word/2023/wordml/word16du" xmlns:w16sdtdh="http://schemas.microsoft.com/office/word/2020/wordml/sdtdatahash" xmlns:w16sdtfl="http://schemas.microsoft.com/office/word/2024/wordml/sdtformatlock" xmlns:w16se="http://schemas.microsoft.com/office/word/2015/wordml/symex" xmlns:wpg="http://schemas.microsoft.com/office/word/2010/wordprocessingGroup" xmlns:wpi="http://schemas.microsoft.com/office/word/2010/wordprocessingInk" xmlns:wne="http://schemas.microsoft.com/office/word/2006/wordml" xmlns:wps="http://schemas.microsoft.com/office/word/2010/wordprocessingShape" mc:Ignorable="w14 w15 w16se w16cid w16 w16cex w16sdtdh w16sdtfl w16du wp14">
   <w:abstractNum w:abstractNumId="0" w15:restartNumberingAfterBreak="1">
     <w:nsid w:val="06093CD5"/>
     <w:multiLevelType w:val="hybridMultilevel"/>
@@ -2761,7 +2996,7 @@
 </file>
 
 <file path=word/styles.xml><?xml version="1.0" encoding="utf-8"?>
-<w:styles xmlns:mc="http://schemas.openxmlformats.org/markup-compatibility/2006" xmlns:r="http://schemas.openxmlformats.org/officeDocument/2006/relationships" xmlns:w="http://schemas.openxmlformats.org/wordprocessingml/2006/main" xmlns:w14="http://schemas.microsoft.com/office/word/2010/wordml" xmlns:w15="http://schemas.microsoft.com/office/word/2012/wordml" xmlns:w16cex="http://schemas.microsoft.com/office/word/2018/wordml/cex" xmlns:w16cid="http://schemas.microsoft.com/office/word/2016/wordml/cid" xmlns:w16="http://schemas.microsoft.com/office/word/2018/wordml" xmlns:w16du="http://schemas.microsoft.com/office/word/2023/wordml/word16du" xmlns:w16sdtdh="http://schemas.microsoft.com/office/word/2020/wordml/sdtdatahash" xmlns:w16se="http://schemas.microsoft.com/office/word/2015/wordml/symex" mc:Ignorable="w14 w15 w16se w16cid w16 w16cex w16sdtdh w16du">
+<w:styles xmlns:mc="http://schemas.openxmlformats.org/markup-compatibility/2006" xmlns:r="http://schemas.openxmlformats.org/officeDocument/2006/relationships" xmlns:w="http://schemas.openxmlformats.org/wordprocessingml/2006/main" xmlns:w14="http://schemas.microsoft.com/office/word/2010/wordml" xmlns:w15="http://schemas.microsoft.com/office/word/2012/wordml" xmlns:w16cex="http://schemas.microsoft.com/office/word/2018/wordml/cex" xmlns:w16cid="http://schemas.microsoft.com/office/word/2016/wordml/cid" xmlns:w16="http://schemas.microsoft.com/office/word/2018/wordml" xmlns:w16du="http://schemas.microsoft.com/office/word/2023/wordml/word16du" xmlns:w16sdtdh="http://schemas.microsoft.com/office/word/2020/wordml/sdtdatahash" xmlns:w16sdtfl="http://schemas.microsoft.com/office/word/2024/wordml/sdtformatlock" xmlns:w16se="http://schemas.microsoft.com/office/word/2015/wordml/symex" mc:Ignorable="w14 w15 w16se w16cid w16 w16cex w16sdtdh w16sdtfl w16du">
   <w:docDefaults>
     <w:rPrDefault>
       <w:rPr>
